--- a/Doc/script.docx
+++ b/Doc/script.docx
@@ -3,284 +3,1780 @@
 <w:document xmlns:wpc="http://schemas.microsoft.com/office/word/2010/wordprocessingCanvas" xmlns:cx="http://schemas.microsoft.com/office/drawing/2014/chartex" xmlns:cx1="http://schemas.microsoft.com/office/drawing/2015/9/8/chartex" xmlns:cx2="http://schemas.microsoft.com/office/drawing/2015/10/21/chartex" xmlns:cx3="http://schemas.microsoft.com/office/drawing/2016/5/9/chartex" xmlns:cx4="http://schemas.microsoft.com/office/drawing/2016/5/10/chartex" xmlns:cx5="http://schemas.microsoft.com/office/drawing/2016/5/11/chartex" xmlns:cx6="http://schemas.microsoft.com/office/drawing/2016/5/12/chartex" xmlns:cx7="http://schemas.microsoft.com/office/drawing/2016/5/13/chartex" xmlns:cx8="http://schemas.microsoft.com/office/drawing/2016/5/14/chartex" xmlns:mc="http://schemas.openxmlformats.org/markup-compatibility/2006" xmlns:aink="http://schemas.microsoft.com/office/drawing/2016/ink" xmlns:am3d="http://schemas.microsoft.com/office/drawing/2017/model3d" xmlns:o="urn:schemas-microsoft-com:office:office" xmlns:r="http://schemas.openxmlformats.org/officeDocument/2006/relationships" xmlns:m="http://schemas.openxmlformats.org/officeDocument/2006/math" xmlns:v="urn:schemas-microsoft-com:vml" xmlns:wp14="http://schemas.microsoft.com/office/word/2010/wordprocessingDrawing" xmlns:wp="http://schemas.openxmlformats.org/drawingml/2006/wordprocessingDrawing" xmlns:w10="urn:schemas-microsoft-com:office:word" xmlns:w="http://schemas.openxmlformats.org/wordprocessingml/2006/main" xmlns:w14="http://schemas.microsoft.com/office/word/2010/wordml" xmlns:w15="http://schemas.microsoft.com/office/word/2012/wordml" xmlns:w16cex="http://schemas.microsoft.com/office/word/2018/wordml/cex" xmlns:w16cid="http://schemas.microsoft.com/office/word/2016/wordml/cid" xmlns:w16="http://schemas.microsoft.com/office/word/2018/wordml" xmlns:w16se="http://schemas.microsoft.com/office/word/2015/wordml/symex" xmlns:wpg="http://schemas.microsoft.com/office/word/2010/wordprocessingGroup" xmlns:wpi="http://schemas.microsoft.com/office/word/2010/wordprocessingInk" xmlns:wne="http://schemas.microsoft.com/office/word/2006/wordml" xmlns:wps="http://schemas.microsoft.com/office/word/2010/wordprocessingShape" mc:Ignorable="w14 w15 w16se w16cid w16 w16cex wp14">
   <w:body>
     <w:p>
-      <w:r>
-        <w:rPr>
-          <w:b/>
-          <w:bCs/>
+      <w:pPr>
+        <w:spacing w:line="240" w:lineRule="auto"/>
+        <w:rPr>
+          <w:rFonts w:ascii="Browallia New" w:hAnsi="Browallia New" w:cs="Browallia New"/>
+          <w:b/>
+          <w:bCs/>
+          <w:sz w:val="24"/>
+          <w:szCs w:val="24"/>
+        </w:rPr>
+      </w:pPr>
+      <w:r>
+        <w:rPr>
+          <w:rFonts w:ascii="Browallia New" w:hAnsi="Browallia New" w:cs="Browallia New"/>
+          <w:b/>
+          <w:bCs/>
+          <w:sz w:val="24"/>
+          <w:szCs w:val="24"/>
+        </w:rPr>
+        <w:t>NLP</w:t>
+      </w:r>
+    </w:p>
+    <w:p>
+      <w:pPr>
+        <w:spacing w:line="240" w:lineRule="auto"/>
+        <w:rPr>
+          <w:rFonts w:ascii="Browallia New" w:hAnsi="Browallia New" w:cs="Browallia New"/>
+          <w:b/>
+          <w:bCs/>
+          <w:sz w:val="24"/>
+          <w:szCs w:val="24"/>
+        </w:rPr>
+      </w:pPr>
+      <w:r>
+        <w:rPr>
+          <w:rFonts w:ascii="Browallia New" w:hAnsi="Browallia New" w:cs="Browallia New"/>
+          <w:b/>
+          <w:bCs/>
+          <w:sz w:val="24"/>
+          <w:szCs w:val="24"/>
+        </w:rPr>
+        <w:t>(Natural Language Processing)</w:t>
+      </w:r>
+    </w:p>
+    <w:p>
+      <w:pPr>
+        <w:spacing w:line="240" w:lineRule="auto"/>
+        <w:rPr>
+          <w:rFonts w:ascii="Browallia New" w:hAnsi="Browallia New" w:cs="Browallia New"/>
+          <w:b/>
+          <w:bCs/>
+          <w:sz w:val="24"/>
+          <w:szCs w:val="24"/>
+        </w:rPr>
+      </w:pPr>
+      <w:r>
+        <w:rPr>
+          <w:rFonts w:ascii="Browallia New" w:hAnsi="Browallia New" w:cs="Browallia New"/>
+          <w:b/>
+          <w:bCs/>
+          <w:sz w:val="24"/>
+          <w:szCs w:val="24"/>
+          <w:cs/>
+        </w:rPr>
+        <w:t xml:space="preserve">การประมวลผลภาษาธรรมชาติหรือภาษามนุษย์ ทำให้คอมพิวเตอร์เข้าใจภาษามนุษย์ รวมไปถึงการประมวลผลที่ไม่ใช่แค่ทำให้คอมพิวเตอร์ แต่รวมถึงไปการวิเคราะห์ทางด้านภาษาศาสตร์ การตีความจากข้อความ โดยในการทำงานที่เกี่ยวกับ </w:t>
+      </w:r>
+      <w:r>
+        <w:rPr>
+          <w:rFonts w:ascii="Browallia New" w:hAnsi="Browallia New" w:cs="Browallia New"/>
+          <w:b/>
+          <w:bCs/>
+          <w:sz w:val="24"/>
+          <w:szCs w:val="24"/>
         </w:rPr>
         <w:t xml:space="preserve">NLP </w:t>
       </w:r>
       <w:r>
         <w:rPr>
-          <w:b/>
-          <w:bCs/>
+          <w:rFonts w:ascii="Browallia New" w:hAnsi="Browallia New" w:cs="Browallia New"/>
+          <w:b/>
+          <w:bCs/>
+          <w:sz w:val="24"/>
+          <w:szCs w:val="24"/>
+          <w:cs/>
+        </w:rPr>
+        <w:t xml:space="preserve">จะต้องใช้ความรู้ในด้านหลายด้าน เช่น </w:t>
+      </w:r>
+      <w:r>
+        <w:rPr>
+          <w:rFonts w:ascii="Browallia New" w:hAnsi="Browallia New" w:cs="Browallia New"/>
+          <w:b/>
+          <w:bCs/>
+          <w:sz w:val="24"/>
+          <w:szCs w:val="24"/>
+        </w:rPr>
+        <w:t xml:space="preserve">Mathematics, Linguistics, Psychology </w:t>
+      </w:r>
+      <w:r>
+        <w:rPr>
+          <w:rFonts w:ascii="Browallia New" w:hAnsi="Browallia New" w:cs="Browallia New"/>
+          <w:b/>
+          <w:bCs/>
+          <w:sz w:val="24"/>
+          <w:szCs w:val="24"/>
+          <w:cs/>
+        </w:rPr>
+        <w:t xml:space="preserve">หรือ </w:t>
+      </w:r>
+      <w:proofErr w:type="spellStart"/>
+      <w:r>
+        <w:rPr>
+          <w:rFonts w:ascii="Browallia New" w:hAnsi="Browallia New" w:cs="Browallia New"/>
+          <w:b/>
+          <w:bCs/>
+          <w:sz w:val="24"/>
+          <w:szCs w:val="24"/>
+        </w:rPr>
+        <w:t>Philoshphy</w:t>
+      </w:r>
+      <w:proofErr w:type="spellEnd"/>
+      <w:r>
+        <w:rPr>
+          <w:rFonts w:ascii="Browallia New" w:hAnsi="Browallia New" w:cs="Browallia New"/>
+          <w:b/>
+          <w:bCs/>
+          <w:sz w:val="24"/>
+          <w:szCs w:val="24"/>
+        </w:rPr>
+        <w:t xml:space="preserve"> </w:t>
+      </w:r>
+      <w:r>
+        <w:rPr>
+          <w:rFonts w:ascii="Browallia New" w:hAnsi="Browallia New" w:cs="Browallia New"/>
+          <w:b/>
+          <w:bCs/>
+          <w:sz w:val="24"/>
+          <w:szCs w:val="24"/>
+          <w:cs/>
+        </w:rPr>
+        <w:t xml:space="preserve">ดังนั้นเพื่อให้เห็นภาพรวมของงานด้าน </w:t>
+      </w:r>
+      <w:r>
+        <w:rPr>
+          <w:rFonts w:ascii="Browallia New" w:hAnsi="Browallia New" w:cs="Browallia New"/>
+          <w:b/>
+          <w:bCs/>
+          <w:sz w:val="24"/>
+          <w:szCs w:val="24"/>
+        </w:rPr>
+        <w:t xml:space="preserve">NLP </w:t>
+      </w:r>
+      <w:r>
+        <w:rPr>
+          <w:rFonts w:ascii="Browallia New" w:hAnsi="Browallia New" w:cs="Browallia New"/>
+          <w:b/>
+          <w:bCs/>
+          <w:sz w:val="24"/>
+          <w:szCs w:val="24"/>
+          <w:cs/>
+        </w:rPr>
+        <w:t xml:space="preserve">ได้ครอบคลุมที่สุด เป็น </w:t>
+      </w:r>
+      <w:r>
+        <w:rPr>
+          <w:rFonts w:ascii="Browallia New" w:hAnsi="Browallia New" w:cs="Browallia New"/>
+          <w:b/>
+          <w:bCs/>
+          <w:sz w:val="24"/>
+          <w:szCs w:val="24"/>
+        </w:rPr>
+        <w:t xml:space="preserve">Field </w:t>
+      </w:r>
+      <w:r>
+        <w:rPr>
+          <w:rFonts w:ascii="Browallia New" w:hAnsi="Browallia New" w:cs="Browallia New"/>
+          <w:b/>
+          <w:bCs/>
+          <w:sz w:val="24"/>
+          <w:szCs w:val="24"/>
+          <w:cs/>
+        </w:rPr>
+        <w:t xml:space="preserve">หนึ่งของ </w:t>
+      </w:r>
+      <w:r>
+        <w:rPr>
+          <w:rFonts w:ascii="Browallia New" w:hAnsi="Browallia New" w:cs="Browallia New"/>
+          <w:b/>
+          <w:bCs/>
+          <w:sz w:val="24"/>
+          <w:szCs w:val="24"/>
+        </w:rPr>
+        <w:t xml:space="preserve">Computer science </w:t>
+      </w:r>
+      <w:r>
+        <w:rPr>
+          <w:rFonts w:ascii="Browallia New" w:hAnsi="Browallia New" w:cs="Browallia New"/>
+          <w:b/>
+          <w:bCs/>
+          <w:sz w:val="24"/>
+          <w:szCs w:val="24"/>
+          <w:cs/>
+        </w:rPr>
+        <w:t xml:space="preserve">และ </w:t>
+      </w:r>
+      <w:r>
+        <w:rPr>
+          <w:rFonts w:ascii="Browallia New" w:hAnsi="Browallia New" w:cs="Browallia New"/>
+          <w:b/>
+          <w:bCs/>
+          <w:sz w:val="24"/>
+          <w:szCs w:val="24"/>
+        </w:rPr>
+        <w:t xml:space="preserve">Artificial Intelligence </w:t>
+      </w:r>
+      <w:r>
+        <w:rPr>
+          <w:rFonts w:ascii="Browallia New" w:hAnsi="Browallia New" w:cs="Browallia New"/>
+          <w:b/>
+          <w:bCs/>
+          <w:sz w:val="24"/>
+          <w:szCs w:val="24"/>
+          <w:cs/>
+        </w:rPr>
+        <w:t>ที่ช่วยให้ให้มนุษย์ปฏิสัมพันธ์กับคอมพิวเตอร์ด้วยภาษาธรรมชาติ หรือ ช่วยให้คอมพิวเตอร์เข้าใจภาษาธรรมชาติของมนุษย์</w:t>
+      </w:r>
+    </w:p>
+    <w:p>
+      <w:pPr>
+        <w:spacing w:line="240" w:lineRule="auto"/>
+        <w:rPr>
+          <w:rFonts w:ascii="Browallia New" w:hAnsi="Browallia New" w:cs="Browallia New"/>
+          <w:b/>
+          <w:bCs/>
+          <w:sz w:val="24"/>
+          <w:szCs w:val="24"/>
+        </w:rPr>
+      </w:pPr>
+    </w:p>
+    <w:p>
+      <w:pPr>
+        <w:spacing w:line="240" w:lineRule="auto"/>
+        <w:rPr>
+          <w:rFonts w:ascii="Browallia New" w:hAnsi="Browallia New" w:cs="Browallia New"/>
+          <w:b/>
+          <w:bCs/>
+          <w:sz w:val="24"/>
+          <w:szCs w:val="24"/>
+        </w:rPr>
+      </w:pPr>
+      <w:r>
+        <w:rPr>
+          <w:rFonts w:ascii="Browallia New" w:hAnsi="Browallia New" w:cs="Browallia New"/>
+          <w:b/>
+          <w:bCs/>
+          <w:sz w:val="24"/>
+          <w:szCs w:val="24"/>
+        </w:rPr>
+        <w:t xml:space="preserve">NLP </w:t>
+      </w:r>
+      <w:r>
+        <w:rPr>
+          <w:rFonts w:ascii="Browallia New" w:hAnsi="Browallia New" w:cs="Browallia New"/>
+          <w:b/>
+          <w:bCs/>
+          <w:sz w:val="24"/>
+          <w:szCs w:val="24"/>
           <w:cs/>
         </w:rPr>
         <w:t xml:space="preserve">ใช้ </w:t>
       </w:r>
       <w:r>
         <w:rPr>
-          <w:b/>
-          <w:bCs/>
+          <w:rFonts w:ascii="Browallia New" w:hAnsi="Browallia New" w:cs="Browallia New"/>
+          <w:b/>
+          <w:bCs/>
+          <w:sz w:val="24"/>
+          <w:szCs w:val="24"/>
         </w:rPr>
         <w:t>machine learning algorithms </w:t>
       </w:r>
       <w:r>
         <w:rPr>
+          <w:rFonts w:ascii="Browallia New" w:hAnsi="Browallia New" w:cs="Browallia New"/>
+          <w:sz w:val="24"/>
+          <w:szCs w:val="24"/>
           <w:cs/>
         </w:rPr>
         <w:t xml:space="preserve">กับข้อมูลประเภท </w:t>
       </w:r>
       <w:r>
+        <w:rPr>
+          <w:rFonts w:ascii="Browallia New" w:hAnsi="Browallia New" w:cs="Browallia New"/>
+          <w:sz w:val="24"/>
+          <w:szCs w:val="24"/>
+        </w:rPr>
         <w:t xml:space="preserve">text, speech </w:t>
       </w:r>
       <w:r>
         <w:rPr>
+          <w:rFonts w:ascii="Browallia New" w:hAnsi="Browallia New" w:cs="Browallia New"/>
+          <w:sz w:val="24"/>
+          <w:szCs w:val="24"/>
           <w:cs/>
         </w:rPr>
         <w:t xml:space="preserve">หรือแม้แต่ภาพ ซึ่งสามารถประยุกต์ใช้ในงานทางด้าน </w:t>
       </w:r>
       <w:r>
+        <w:rPr>
+          <w:rFonts w:ascii="Browallia New" w:hAnsi="Browallia New" w:cs="Browallia New"/>
+          <w:sz w:val="24"/>
+          <w:szCs w:val="24"/>
+        </w:rPr>
         <w:t xml:space="preserve">NLP </w:t>
       </w:r>
       <w:r>
         <w:rPr>
+          <w:rFonts w:ascii="Browallia New" w:hAnsi="Browallia New" w:cs="Browallia New"/>
+          <w:sz w:val="24"/>
+          <w:szCs w:val="24"/>
           <w:cs/>
         </w:rPr>
         <w:t>เช่น</w:t>
       </w:r>
       <w:r>
         <w:rPr>
+          <w:rFonts w:ascii="Browallia New" w:hAnsi="Browallia New" w:cs="Browallia New"/>
+          <w:sz w:val="24"/>
+          <w:szCs w:val="24"/>
           <w:cs/>
         </w:rPr>
         <w:br/>
       </w:r>
       <w:r>
         <w:rPr>
-          <w:b/>
-          <w:bCs/>
-          <w:cs/>
-        </w:rPr>
-        <w:t xml:space="preserve">- </w:t>
-      </w:r>
-      <w:r>
-        <w:rPr>
-          <w:b/>
-          <w:bCs/>
+          <w:rFonts w:ascii="Browallia New" w:hAnsi="Browallia New" w:cs="Browallia New"/>
+          <w:b/>
+          <w:bCs/>
+          <w:sz w:val="24"/>
+          <w:szCs w:val="24"/>
+        </w:rPr>
+        <w:t>document summarization</w:t>
+      </w:r>
+      <w:r>
+        <w:rPr>
+          <w:rFonts w:ascii="Browallia New" w:hAnsi="Browallia New" w:cs="Browallia New"/>
+          <w:sz w:val="24"/>
+          <w:szCs w:val="24"/>
+        </w:rPr>
+        <w:t> </w:t>
+      </w:r>
+      <w:r>
+        <w:rPr>
+          <w:rFonts w:ascii="Browallia New" w:hAnsi="Browallia New" w:cs="Browallia New"/>
+          <w:sz w:val="24"/>
+          <w:szCs w:val="24"/>
+          <w:cs/>
+        </w:rPr>
+        <w:t>การสรุปความในภาษา ที่เป็นการลดความซับซ้อนและขนาดของเอกสารข้อความโดยไม่ทำให้ความหมายหรือสาระสำคัญของข้อมูลเอกสารสูญเสียไป</w:t>
+      </w:r>
+      <w:r>
+        <w:rPr>
+          <w:rFonts w:ascii="Browallia New" w:hAnsi="Browallia New" w:cs="Browallia New"/>
+          <w:b/>
+          <w:bCs/>
+          <w:sz w:val="24"/>
+          <w:szCs w:val="24"/>
+          <w:cs/>
+        </w:rPr>
+        <w:t xml:space="preserve"> </w:t>
+      </w:r>
+    </w:p>
+    <w:p>
+      <w:pPr>
+        <w:spacing w:line="240" w:lineRule="auto"/>
+        <w:rPr>
+          <w:rFonts w:ascii="Browallia New" w:hAnsi="Browallia New" w:cs="Browallia New"/>
+          <w:b/>
+          <w:bCs/>
+          <w:sz w:val="24"/>
+          <w:szCs w:val="24"/>
+        </w:rPr>
+      </w:pPr>
+      <w:r>
+        <w:rPr>
+          <w:rFonts w:ascii="Browallia New" w:hAnsi="Browallia New" w:cs="Browallia New"/>
+          <w:b/>
+          <w:bCs/>
+          <w:sz w:val="24"/>
+          <w:szCs w:val="24"/>
+        </w:rPr>
+        <w:t>machine translation </w:t>
+      </w:r>
+      <w:r>
+        <w:rPr>
+          <w:rFonts w:ascii="Browallia New" w:hAnsi="Browallia New" w:cs="Browallia New"/>
+          <w:b/>
+          <w:bCs/>
+          <w:sz w:val="24"/>
+          <w:szCs w:val="24"/>
+          <w:cs/>
+        </w:rPr>
+        <w:t>เ</w:t>
+      </w:r>
+      <w:r>
+        <w:rPr>
+          <w:rFonts w:ascii="Browallia New" w:hAnsi="Browallia New" w:cs="Browallia New"/>
+          <w:sz w:val="24"/>
+          <w:szCs w:val="24"/>
+          <w:cs/>
+        </w:rPr>
+        <w:t xml:space="preserve">ครื่องมือที่ใช้สำหรับการแปลข้อความจำนวนมาก ๆ จากภาษาหนึ่งไปยังอีกภาษาหนึ่ง เช่น </w:t>
+      </w:r>
+      <w:r>
+        <w:rPr>
+          <w:rFonts w:ascii="Browallia New" w:hAnsi="Browallia New" w:cs="Browallia New"/>
+          <w:sz w:val="24"/>
+          <w:szCs w:val="24"/>
+        </w:rPr>
+        <w:t>google translate</w:t>
+      </w:r>
+    </w:p>
+    <w:p>
+      <w:pPr>
+        <w:spacing w:line="240" w:lineRule="auto"/>
+        <w:rPr>
+          <w:rFonts w:ascii="Browallia New" w:hAnsi="Browallia New" w:cs="Browallia New"/>
+          <w:b/>
+          <w:bCs/>
+          <w:sz w:val="24"/>
+          <w:szCs w:val="24"/>
+        </w:rPr>
+      </w:pPr>
+      <w:r>
+        <w:rPr>
+          <w:rFonts w:ascii="Browallia New" w:hAnsi="Browallia New" w:cs="Browallia New"/>
+          <w:b/>
+          <w:bCs/>
+          <w:sz w:val="24"/>
+          <w:szCs w:val="24"/>
+        </w:rPr>
+        <w:t>spam detection</w:t>
+      </w:r>
+    </w:p>
+    <w:p>
+      <w:pPr>
+        <w:spacing w:line="240" w:lineRule="auto"/>
+        <w:rPr>
+          <w:rFonts w:ascii="Browallia New" w:hAnsi="Browallia New" w:cs="Browallia New"/>
+          <w:sz w:val="24"/>
+          <w:szCs w:val="24"/>
+        </w:rPr>
+      </w:pPr>
+      <w:r>
+        <w:rPr>
+          <w:rFonts w:ascii="Browallia New" w:hAnsi="Browallia New" w:cs="Browallia New"/>
+          <w:b/>
+          <w:bCs/>
+          <w:sz w:val="24"/>
+          <w:szCs w:val="24"/>
         </w:rPr>
         <w:t>speech recognition </w:t>
       </w:r>
       <w:r>
         <w:rPr>
+          <w:rFonts w:ascii="Browallia New" w:hAnsi="Browallia New" w:cs="Browallia New"/>
+          <w:sz w:val="24"/>
+          <w:szCs w:val="24"/>
           <w:cs/>
         </w:rPr>
         <w:t>แปลงเสียงพูด (</w:t>
       </w:r>
       <w:r>
+        <w:rPr>
+          <w:rFonts w:ascii="Browallia New" w:hAnsi="Browallia New" w:cs="Browallia New"/>
+          <w:sz w:val="24"/>
+          <w:szCs w:val="24"/>
+        </w:rPr>
         <w:t xml:space="preserve">Audio File) </w:t>
       </w:r>
       <w:r>
         <w:rPr>
+          <w:rFonts w:ascii="Browallia New" w:hAnsi="Browallia New" w:cs="Browallia New"/>
+          <w:sz w:val="24"/>
+          <w:szCs w:val="24"/>
           <w:cs/>
         </w:rPr>
         <w:t>เป็นข้อความตัวอักษร (</w:t>
       </w:r>
       <w:r>
+        <w:rPr>
+          <w:rFonts w:ascii="Browallia New" w:hAnsi="Browallia New" w:cs="Browallia New"/>
+          <w:sz w:val="24"/>
+          <w:szCs w:val="24"/>
+        </w:rPr>
         <w:t xml:space="preserve">Text) </w:t>
       </w:r>
       <w:r>
         <w:rPr>
+          <w:rFonts w:ascii="Browallia New" w:hAnsi="Browallia New" w:cs="Browallia New"/>
+          <w:sz w:val="24"/>
+          <w:szCs w:val="24"/>
           <w:cs/>
         </w:rPr>
         <w:t>โดยสามารถแจกแจงคำพูดต่างๆ</w:t>
       </w:r>
       <w:r>
         <w:rPr>
+          <w:rFonts w:ascii="Browallia New" w:hAnsi="Browallia New" w:cs="Browallia New"/>
+          <w:sz w:val="24"/>
+          <w:szCs w:val="24"/>
           <w:cs/>
         </w:rPr>
         <w:br/>
       </w:r>
       <w:r>
         <w:rPr>
-          <w:b/>
-          <w:bCs/>
-          <w:cs/>
-        </w:rPr>
-        <w:t xml:space="preserve">- </w:t>
-      </w:r>
-      <w:r>
-        <w:rPr>
-          <w:b/>
-          <w:bCs/>
-        </w:rPr>
-        <w:t>document summarization</w:t>
-      </w:r>
-      <w:r>
+          <w:rFonts w:ascii="Browallia New" w:hAnsi="Browallia New" w:cs="Browallia New"/>
+          <w:b/>
+          <w:bCs/>
+          <w:sz w:val="24"/>
+          <w:szCs w:val="24"/>
+        </w:rPr>
+        <w:t>question answering</w:t>
+      </w:r>
+      <w:r>
+        <w:rPr>
+          <w:rFonts w:ascii="Browallia New" w:hAnsi="Browallia New" w:cs="Browallia New"/>
+          <w:sz w:val="24"/>
+          <w:szCs w:val="24"/>
+        </w:rPr>
         <w:t> </w:t>
       </w:r>
       <w:r>
         <w:rPr>
-          <w:cs/>
-        </w:rPr>
-        <w:t>การสรุปความในภาษา ที่เป็นการลดความซับซ้อนและขนาดของเอกสารข้อความโดยไม่ทำให้ความหมายหรือสาระสำคัญของข้อมูลเอกสารสูญเสียไป</w:t>
-      </w:r>
-      <w:r>
-        <w:rPr>
+          <w:rFonts w:ascii="Browallia New" w:hAnsi="Browallia New" w:cs="Browallia New"/>
+          <w:sz w:val="24"/>
+          <w:szCs w:val="24"/>
+          <w:cs/>
+        </w:rPr>
+        <w:t>การถามตอบ</w:t>
+      </w:r>
+    </w:p>
+    <w:p>
+      <w:pPr>
+        <w:spacing w:line="240" w:lineRule="auto"/>
+        <w:rPr>
+          <w:rFonts w:ascii="Browallia New" w:hAnsi="Browallia New" w:cs="Browallia New"/>
+          <w:sz w:val="24"/>
+          <w:szCs w:val="24"/>
+        </w:rPr>
+      </w:pPr>
+      <w:r>
+        <w:rPr>
+          <w:rFonts w:ascii="Browallia New" w:hAnsi="Browallia New" w:cs="Browallia New"/>
+          <w:b/>
+          <w:bCs/>
+          <w:sz w:val="24"/>
+          <w:szCs w:val="24"/>
+        </w:rPr>
+        <w:t>autocomplete </w:t>
+      </w:r>
+      <w:r>
+        <w:rPr>
+          <w:rFonts w:ascii="Browallia New" w:hAnsi="Browallia New" w:cs="Browallia New"/>
+          <w:sz w:val="24"/>
+          <w:szCs w:val="24"/>
+          <w:cs/>
+        </w:rPr>
+        <w:t>เวลาพิมพ์ตัวอักษรไปในช่องรับข้อมูลแล้วจะแสดงข้อมูลที่เคยพิมพ์ขึ้นมา</w:t>
+      </w:r>
+      <w:r>
+        <w:rPr>
+          <w:rFonts w:ascii="Browallia New" w:hAnsi="Browallia New" w:cs="Browallia New"/>
+          <w:sz w:val="24"/>
+          <w:szCs w:val="24"/>
           <w:cs/>
         </w:rPr>
         <w:br/>
       </w:r>
       <w:r>
         <w:rPr>
-          <w:b/>
-          <w:bCs/>
-          <w:cs/>
-        </w:rPr>
-        <w:t xml:space="preserve">- </w:t>
-      </w:r>
-      <w:r>
-        <w:rPr>
-          <w:b/>
-          <w:bCs/>
-        </w:rPr>
-        <w:t>machine translation </w:t>
-      </w:r>
+          <w:rFonts w:ascii="Browallia New" w:hAnsi="Browallia New" w:cs="Browallia New"/>
+          <w:b/>
+          <w:bCs/>
+          <w:sz w:val="24"/>
+          <w:szCs w:val="24"/>
+        </w:rPr>
+        <w:t>named entity recognition </w:t>
+      </w:r>
+      <w:r>
+        <w:rPr>
+          <w:rFonts w:ascii="Browallia New" w:hAnsi="Browallia New" w:cs="Browallia New"/>
+          <w:sz w:val="24"/>
+          <w:szCs w:val="24"/>
+          <w:cs/>
+        </w:rPr>
+        <w:t>การสกัดนิพจน์เฉพาะหรือชื่อเฉพาะในประโยค</w:t>
+      </w:r>
+      <w:r>
+        <w:rPr>
+          <w:rFonts w:ascii="Browallia New" w:hAnsi="Browallia New" w:cs="Browallia New"/>
+          <w:sz w:val="24"/>
+          <w:szCs w:val="24"/>
+          <w:cs/>
+        </w:rPr>
+        <w:br/>
+      </w:r>
+      <w:r>
+        <w:rPr>
+          <w:rFonts w:ascii="Browallia New" w:hAnsi="Browallia New" w:cs="Browallia New"/>
+          <w:b/>
+          <w:bCs/>
+          <w:sz w:val="24"/>
+          <w:szCs w:val="24"/>
+        </w:rPr>
+        <w:t>predictive typing</w:t>
+      </w:r>
+      <w:r>
+        <w:rPr>
+          <w:rFonts w:ascii="Browallia New" w:hAnsi="Browallia New" w:cs="Browallia New"/>
+          <w:sz w:val="24"/>
+          <w:szCs w:val="24"/>
+        </w:rPr>
+        <w:t> </w:t>
+      </w:r>
+      <w:r>
+        <w:rPr>
+          <w:rFonts w:ascii="Browallia New" w:hAnsi="Browallia New" w:cs="Browallia New"/>
+          <w:sz w:val="24"/>
+          <w:szCs w:val="24"/>
+          <w:cs/>
+        </w:rPr>
+        <w:t>การคาดเดาคำต่อไปเมื่อพิมพ์</w:t>
+      </w:r>
+    </w:p>
+    <w:p>
+      <w:pPr>
+        <w:shd w:val="clear" w:color="auto" w:fill="FFFFFF"/>
+        <w:spacing w:before="206" w:after="0" w:line="240" w:lineRule="auto"/>
+        <w:rPr>
+          <w:rFonts w:ascii="Browallia New" w:eastAsia="Times New Roman" w:hAnsi="Browallia New" w:cs="Browallia New"/>
+          <w:color w:val="292929"/>
+          <w:spacing w:val="-1"/>
+          <w:sz w:val="24"/>
+          <w:szCs w:val="24"/>
+        </w:rPr>
+      </w:pPr>
+      <w:r>
+        <w:rPr>
+          <w:rFonts w:ascii="Browallia New" w:eastAsia="Times New Roman" w:hAnsi="Browallia New" w:cs="Browallia New"/>
+          <w:color w:val="292929"/>
+          <w:spacing w:val="-1"/>
+          <w:sz w:val="24"/>
+          <w:szCs w:val="24"/>
+        </w:rPr>
+        <w:t xml:space="preserve">TF-IDF </w:t>
+      </w:r>
+      <w:r>
+        <w:rPr>
+          <w:rFonts w:ascii="Browallia New" w:eastAsia="Times New Roman" w:hAnsi="Browallia New" w:cs="Browallia New"/>
+          <w:color w:val="292929"/>
+          <w:spacing w:val="-1"/>
+          <w:sz w:val="24"/>
+          <w:szCs w:val="24"/>
+          <w:cs/>
+        </w:rPr>
+        <w:t xml:space="preserve">หรือ </w:t>
+      </w:r>
+      <w:r>
+        <w:rPr>
+          <w:rFonts w:ascii="Browallia New" w:eastAsia="Times New Roman" w:hAnsi="Browallia New" w:cs="Browallia New"/>
+          <w:color w:val="292929"/>
+          <w:spacing w:val="-1"/>
+          <w:sz w:val="24"/>
+          <w:szCs w:val="24"/>
+        </w:rPr>
+        <w:t xml:space="preserve">Term Frequency-Inverse Document Frequency — </w:t>
+      </w:r>
+      <w:r>
+        <w:rPr>
+          <w:rFonts w:ascii="Browallia New" w:eastAsia="Times New Roman" w:hAnsi="Browallia New" w:cs="Browallia New"/>
+          <w:color w:val="292929"/>
+          <w:spacing w:val="-1"/>
+          <w:sz w:val="24"/>
+          <w:szCs w:val="24"/>
+          <w:cs/>
+        </w:rPr>
+        <w:t>เป็นหนึ่งในวิธีหา “คำ(</w:t>
+      </w:r>
+      <w:r>
+        <w:rPr>
+          <w:rFonts w:ascii="Browallia New" w:eastAsia="Times New Roman" w:hAnsi="Browallia New" w:cs="Browallia New"/>
+          <w:color w:val="292929"/>
+          <w:spacing w:val="-1"/>
+          <w:sz w:val="24"/>
+          <w:szCs w:val="24"/>
+        </w:rPr>
+        <w:t xml:space="preserve">term)” </w:t>
+      </w:r>
+      <w:r>
+        <w:rPr>
+          <w:rFonts w:ascii="Browallia New" w:eastAsia="Times New Roman" w:hAnsi="Browallia New" w:cs="Browallia New"/>
+          <w:color w:val="292929"/>
+          <w:spacing w:val="-1"/>
+          <w:sz w:val="24"/>
+          <w:szCs w:val="24"/>
+          <w:cs/>
+        </w:rPr>
+        <w:t>ที่สำคัญ ใน “เอกสาร(</w:t>
+      </w:r>
+      <w:r>
+        <w:rPr>
+          <w:rFonts w:ascii="Browallia New" w:eastAsia="Times New Roman" w:hAnsi="Browallia New" w:cs="Browallia New"/>
+          <w:color w:val="292929"/>
+          <w:spacing w:val="-1"/>
+          <w:sz w:val="24"/>
+          <w:szCs w:val="24"/>
+        </w:rPr>
+        <w:t xml:space="preserve">document)” </w:t>
+      </w:r>
+      <w:r>
+        <w:rPr>
+          <w:rFonts w:ascii="Browallia New" w:eastAsia="Times New Roman" w:hAnsi="Browallia New" w:cs="Browallia New"/>
+          <w:color w:val="292929"/>
+          <w:spacing w:val="-1"/>
+          <w:sz w:val="24"/>
+          <w:szCs w:val="24"/>
+          <w:cs/>
+        </w:rPr>
+        <w:t xml:space="preserve">โดยดูจากเนื้อหาของเอกสารทั้งหมด มักจะใช้ในงานพวก </w:t>
+      </w:r>
+      <w:r>
+        <w:rPr>
+          <w:rFonts w:ascii="Browallia New" w:eastAsia="Times New Roman" w:hAnsi="Browallia New" w:cs="Browallia New"/>
+          <w:color w:val="292929"/>
+          <w:spacing w:val="-1"/>
+          <w:sz w:val="24"/>
+          <w:szCs w:val="24"/>
+        </w:rPr>
+        <w:t xml:space="preserve">Information-retrieval </w:t>
+      </w:r>
+      <w:r>
+        <w:rPr>
+          <w:rFonts w:ascii="Browallia New" w:eastAsia="Times New Roman" w:hAnsi="Browallia New" w:cs="Browallia New"/>
+          <w:color w:val="292929"/>
+          <w:spacing w:val="-1"/>
+          <w:sz w:val="24"/>
+          <w:szCs w:val="24"/>
+          <w:cs/>
+        </w:rPr>
+        <w:t xml:space="preserve">หรือ </w:t>
+      </w:r>
+      <w:r>
+        <w:rPr>
+          <w:rFonts w:ascii="Browallia New" w:eastAsia="Times New Roman" w:hAnsi="Browallia New" w:cs="Browallia New"/>
+          <w:color w:val="292929"/>
+          <w:spacing w:val="-1"/>
+          <w:sz w:val="24"/>
+          <w:szCs w:val="24"/>
+        </w:rPr>
+        <w:t>Text mining</w:t>
+      </w:r>
+    </w:p>
+    <w:p>
+      <w:pPr>
+        <w:shd w:val="clear" w:color="auto" w:fill="FFFFFF"/>
+        <w:spacing w:before="480" w:after="0" w:line="240" w:lineRule="auto"/>
+        <w:rPr>
+          <w:rFonts w:ascii="Browallia New" w:eastAsia="Times New Roman" w:hAnsi="Browallia New" w:cs="Browallia New"/>
+          <w:color w:val="292929"/>
+          <w:spacing w:val="-1"/>
+          <w:sz w:val="24"/>
+          <w:szCs w:val="24"/>
+        </w:rPr>
+      </w:pPr>
+      <w:r>
+        <w:rPr>
+          <w:rFonts w:ascii="Browallia New" w:eastAsia="Times New Roman" w:hAnsi="Browallia New" w:cs="Browallia New"/>
+          <w:color w:val="292929"/>
+          <w:spacing w:val="-1"/>
+          <w:sz w:val="24"/>
+          <w:szCs w:val="24"/>
+        </w:rPr>
+        <w:t xml:space="preserve">TF-IDF </w:t>
+      </w:r>
+      <w:r>
+        <w:rPr>
+          <w:rFonts w:ascii="Browallia New" w:eastAsia="Times New Roman" w:hAnsi="Browallia New" w:cs="Browallia New"/>
+          <w:color w:val="292929"/>
+          <w:spacing w:val="-1"/>
+          <w:sz w:val="24"/>
+          <w:szCs w:val="24"/>
+          <w:cs/>
+        </w:rPr>
+        <w:t xml:space="preserve">เกิดจากผลคูณของสองค่า คือ </w:t>
+      </w:r>
+      <w:proofErr w:type="gramStart"/>
+      <w:r>
+        <w:rPr>
+          <w:rFonts w:ascii="Browallia New" w:eastAsia="Times New Roman" w:hAnsi="Browallia New" w:cs="Browallia New"/>
+          <w:color w:val="292929"/>
+          <w:spacing w:val="-1"/>
+          <w:sz w:val="24"/>
+          <w:szCs w:val="24"/>
+        </w:rPr>
+        <w:t>TF(</w:t>
+      </w:r>
+      <w:proofErr w:type="gramEnd"/>
+      <w:r>
+        <w:rPr>
+          <w:rFonts w:ascii="Browallia New" w:eastAsia="Times New Roman" w:hAnsi="Browallia New" w:cs="Browallia New"/>
+          <w:color w:val="292929"/>
+          <w:spacing w:val="-1"/>
+          <w:sz w:val="24"/>
+          <w:szCs w:val="24"/>
+        </w:rPr>
+        <w:t xml:space="preserve">Term Frequency) </w:t>
+      </w:r>
+      <w:r>
+        <w:rPr>
+          <w:rFonts w:ascii="Browallia New" w:eastAsia="Times New Roman" w:hAnsi="Browallia New" w:cs="Browallia New"/>
+          <w:color w:val="292929"/>
+          <w:spacing w:val="-1"/>
+          <w:sz w:val="24"/>
+          <w:szCs w:val="24"/>
+          <w:cs/>
+        </w:rPr>
+        <w:t xml:space="preserve">กับ </w:t>
+      </w:r>
+      <w:r>
+        <w:rPr>
+          <w:rFonts w:ascii="Browallia New" w:eastAsia="Times New Roman" w:hAnsi="Browallia New" w:cs="Browallia New"/>
+          <w:color w:val="292929"/>
+          <w:spacing w:val="-1"/>
+          <w:sz w:val="24"/>
+          <w:szCs w:val="24"/>
+        </w:rPr>
+        <w:t>IDF(Inverse Document Frequency)</w:t>
+      </w:r>
+      <w:r>
+        <w:rPr>
+          <w:rFonts w:ascii="Browallia New" w:eastAsia="Times New Roman" w:hAnsi="Browallia New" w:cs="Browallia New"/>
+          <w:color w:val="292929"/>
+          <w:spacing w:val="-1"/>
+          <w:sz w:val="24"/>
+          <w:szCs w:val="24"/>
+        </w:rPr>
+        <w:t xml:space="preserve"> </w:t>
+      </w:r>
+      <w:r>
+        <w:rPr>
+          <w:rFonts w:ascii="Browallia New" w:eastAsia="Times New Roman" w:hAnsi="Browallia New" w:cs="Browallia New"/>
+          <w:i/>
+          <w:iCs/>
+          <w:color w:val="292929"/>
+          <w:spacing w:val="-1"/>
+          <w:sz w:val="24"/>
+          <w:szCs w:val="24"/>
+        </w:rPr>
+        <w:t xml:space="preserve">Term </w:t>
+      </w:r>
+      <w:r>
+        <w:rPr>
+          <w:rFonts w:ascii="Browallia New" w:eastAsia="Times New Roman" w:hAnsi="Browallia New" w:cs="Browallia New"/>
+          <w:i/>
+          <w:iCs/>
+          <w:color w:val="292929"/>
+          <w:spacing w:val="-1"/>
+          <w:sz w:val="24"/>
+          <w:szCs w:val="24"/>
+          <w:cs/>
+        </w:rPr>
+        <w:t>ในที่นี้ ผมจะกำหนดให้เป็น “คำ” นะครับ แต่จริง ๆ แล้ว มันไม่ใช่</w:t>
+      </w:r>
+    </w:p>
+    <w:p>
+      <w:pPr>
+        <w:shd w:val="clear" w:color="auto" w:fill="FFFFFF"/>
+        <w:spacing w:before="468" w:after="0" w:line="240" w:lineRule="auto"/>
+        <w:outlineLvl w:val="0"/>
+        <w:rPr>
+          <w:rFonts w:ascii="Browallia New" w:eastAsia="Times New Roman" w:hAnsi="Browallia New" w:cs="Browallia New"/>
+          <w:color w:val="292929"/>
+          <w:kern w:val="36"/>
+          <w:sz w:val="24"/>
+          <w:szCs w:val="24"/>
+        </w:rPr>
+      </w:pPr>
+      <w:r>
+        <w:rPr>
+          <w:rFonts w:ascii="Browallia New" w:eastAsia="Times New Roman" w:hAnsi="Browallia New" w:cs="Browallia New"/>
+          <w:color w:val="292929"/>
+          <w:kern w:val="36"/>
+          <w:sz w:val="24"/>
+          <w:szCs w:val="24"/>
+        </w:rPr>
+        <w:t>Term Frequency</w:t>
+      </w:r>
+    </w:p>
+    <w:p>
+      <w:pPr>
+        <w:shd w:val="clear" w:color="auto" w:fill="FFFFFF"/>
+        <w:spacing w:before="206" w:after="0" w:line="240" w:lineRule="auto"/>
+        <w:rPr>
+          <w:rFonts w:ascii="Browallia New" w:eastAsia="Times New Roman" w:hAnsi="Browallia New" w:cs="Browallia New"/>
+          <w:color w:val="292929"/>
+          <w:spacing w:val="-1"/>
+          <w:sz w:val="24"/>
+          <w:szCs w:val="24"/>
+        </w:rPr>
+      </w:pPr>
+      <w:r>
+        <w:rPr>
+          <w:rFonts w:ascii="Browallia New" w:eastAsia="Times New Roman" w:hAnsi="Browallia New" w:cs="Browallia New"/>
+          <w:color w:val="292929"/>
+          <w:spacing w:val="-1"/>
+          <w:sz w:val="24"/>
+          <w:szCs w:val="24"/>
+          <w:cs/>
+        </w:rPr>
+        <w:t>หรือ</w:t>
+      </w:r>
+      <w:r>
+        <w:rPr>
+          <w:rFonts w:ascii="Browallia New" w:eastAsia="Times New Roman" w:hAnsi="Browallia New" w:cs="Browallia New"/>
+          <w:color w:val="292929"/>
+          <w:spacing w:val="-1"/>
+          <w:sz w:val="24"/>
+          <w:szCs w:val="24"/>
+        </w:rPr>
+        <w:t> </w:t>
+      </w:r>
+      <w:r>
+        <w:rPr>
+          <w:rFonts w:ascii="Browallia New" w:eastAsia="Times New Roman" w:hAnsi="Browallia New" w:cs="Browallia New"/>
+          <w:b/>
+          <w:bCs/>
+          <w:color w:val="292929"/>
+          <w:spacing w:val="-1"/>
+          <w:sz w:val="24"/>
+          <w:szCs w:val="24"/>
+          <w:cs/>
+        </w:rPr>
+        <w:t>ความถี่ของ คำ(</w:t>
+      </w:r>
+      <w:r>
+        <w:rPr>
+          <w:rFonts w:ascii="Browallia New" w:eastAsia="Times New Roman" w:hAnsi="Browallia New" w:cs="Browallia New"/>
+          <w:b/>
+          <w:bCs/>
+          <w:color w:val="292929"/>
+          <w:spacing w:val="-1"/>
+          <w:sz w:val="24"/>
+          <w:szCs w:val="24"/>
+        </w:rPr>
+        <w:t>term) </w:t>
+      </w:r>
+      <w:r>
+        <w:rPr>
+          <w:rFonts w:ascii="Browallia New" w:eastAsia="Times New Roman" w:hAnsi="Browallia New" w:cs="Browallia New"/>
+          <w:color w:val="292929"/>
+          <w:spacing w:val="-1"/>
+          <w:sz w:val="24"/>
+          <w:szCs w:val="24"/>
+          <w:cs/>
+        </w:rPr>
+        <w:t>และเนื่องจากว่าแต่ละ เอกสาร(</w:t>
+      </w:r>
+      <w:r>
+        <w:rPr>
+          <w:rFonts w:ascii="Browallia New" w:eastAsia="Times New Roman" w:hAnsi="Browallia New" w:cs="Browallia New"/>
+          <w:color w:val="292929"/>
+          <w:spacing w:val="-1"/>
+          <w:sz w:val="24"/>
+          <w:szCs w:val="24"/>
+        </w:rPr>
+        <w:t xml:space="preserve">document) </w:t>
+      </w:r>
+      <w:r>
+        <w:rPr>
+          <w:rFonts w:ascii="Browallia New" w:eastAsia="Times New Roman" w:hAnsi="Browallia New" w:cs="Browallia New"/>
+          <w:color w:val="292929"/>
+          <w:spacing w:val="-1"/>
+          <w:sz w:val="24"/>
+          <w:szCs w:val="24"/>
+          <w:cs/>
+        </w:rPr>
+        <w:t xml:space="preserve">อาจจะมีความยาวที่แตกต่างกัน ดังนั้นการคำนวณ </w:t>
+      </w:r>
+      <w:r>
+        <w:rPr>
+          <w:rFonts w:ascii="Browallia New" w:eastAsia="Times New Roman" w:hAnsi="Browallia New" w:cs="Browallia New"/>
+          <w:color w:val="292929"/>
+          <w:spacing w:val="-1"/>
+          <w:sz w:val="24"/>
+          <w:szCs w:val="24"/>
+        </w:rPr>
+        <w:t xml:space="preserve">Term Frequency </w:t>
+      </w:r>
+      <w:r>
+        <w:rPr>
+          <w:rFonts w:ascii="Browallia New" w:eastAsia="Times New Roman" w:hAnsi="Browallia New" w:cs="Browallia New"/>
+          <w:color w:val="292929"/>
+          <w:spacing w:val="-1"/>
+          <w:sz w:val="24"/>
+          <w:szCs w:val="24"/>
+          <w:cs/>
+        </w:rPr>
+        <w:t xml:space="preserve">จึงมักจะหารด้วยความยาวของ </w:t>
+      </w:r>
+      <w:r>
+        <w:rPr>
+          <w:rFonts w:ascii="Browallia New" w:eastAsia="Times New Roman" w:hAnsi="Browallia New" w:cs="Browallia New"/>
+          <w:color w:val="292929"/>
+          <w:spacing w:val="-1"/>
+          <w:sz w:val="24"/>
+          <w:szCs w:val="24"/>
+        </w:rPr>
+        <w:t>document (</w:t>
+      </w:r>
+      <w:r>
+        <w:rPr>
+          <w:rFonts w:ascii="Browallia New" w:eastAsia="Times New Roman" w:hAnsi="Browallia New" w:cs="Browallia New"/>
+          <w:color w:val="292929"/>
+          <w:spacing w:val="-1"/>
+          <w:sz w:val="24"/>
+          <w:szCs w:val="24"/>
+          <w:cs/>
+        </w:rPr>
+        <w:t xml:space="preserve">จำนวนคำทั้งหมดใน </w:t>
+      </w:r>
+      <w:r>
+        <w:rPr>
+          <w:rFonts w:ascii="Browallia New" w:eastAsia="Times New Roman" w:hAnsi="Browallia New" w:cs="Browallia New"/>
+          <w:color w:val="292929"/>
+          <w:spacing w:val="-1"/>
+          <w:sz w:val="24"/>
+          <w:szCs w:val="24"/>
+        </w:rPr>
+        <w:t xml:space="preserve">document </w:t>
+      </w:r>
+      <w:r>
+        <w:rPr>
+          <w:rFonts w:ascii="Browallia New" w:eastAsia="Times New Roman" w:hAnsi="Browallia New" w:cs="Browallia New"/>
+          <w:color w:val="292929"/>
+          <w:spacing w:val="-1"/>
+          <w:sz w:val="24"/>
+          <w:szCs w:val="24"/>
+          <w:cs/>
+        </w:rPr>
+        <w:t>นั้น)</w:t>
+      </w:r>
+    </w:p>
+    <w:p>
+      <w:pPr>
+        <w:shd w:val="clear" w:color="auto" w:fill="FFFFFF"/>
+        <w:spacing w:before="206" w:after="0" w:line="240" w:lineRule="auto"/>
+        <w:rPr>
+          <w:rFonts w:ascii="Browallia New" w:eastAsia="Times New Roman" w:hAnsi="Browallia New" w:cs="Browallia New"/>
+          <w:b/>
+          <w:bCs/>
+          <w:color w:val="292929"/>
+          <w:spacing w:val="-1"/>
+          <w:sz w:val="24"/>
+          <w:szCs w:val="24"/>
+        </w:rPr>
+      </w:pPr>
+      <w:r>
+        <w:rPr>
+          <w:rFonts w:ascii="Browallia New" w:eastAsia="Times New Roman" w:hAnsi="Browallia New" w:cs="Browallia New"/>
+          <w:b/>
+          <w:bCs/>
+          <w:color w:val="292929"/>
+          <w:spacing w:val="-1"/>
+          <w:sz w:val="24"/>
+          <w:szCs w:val="24"/>
+          <w:cs/>
+        </w:rPr>
+        <w:t xml:space="preserve">วิธีการคำนวณ </w:t>
+      </w:r>
+      <w:r>
+        <w:rPr>
+          <w:rFonts w:ascii="Browallia New" w:eastAsia="Times New Roman" w:hAnsi="Browallia New" w:cs="Browallia New"/>
+          <w:b/>
+          <w:bCs/>
+          <w:color w:val="292929"/>
+          <w:spacing w:val="-1"/>
+          <w:sz w:val="24"/>
+          <w:szCs w:val="24"/>
+        </w:rPr>
+        <w:t xml:space="preserve">Term Frequency </w:t>
+      </w:r>
+      <w:r>
+        <w:rPr>
+          <w:rFonts w:ascii="Browallia New" w:eastAsia="Times New Roman" w:hAnsi="Browallia New" w:cs="Browallia New"/>
+          <w:b/>
+          <w:bCs/>
+          <w:color w:val="292929"/>
+          <w:spacing w:val="-1"/>
+          <w:sz w:val="24"/>
+          <w:szCs w:val="24"/>
+          <w:cs/>
+        </w:rPr>
+        <w:t>มีหลายวิธี เช่น</w:t>
+      </w:r>
+    </w:p>
+    <w:p>
+      <w:pPr>
+        <w:numPr>
+          <w:ilvl w:val="0"/>
+          <w:numId w:val="1"/>
+        </w:numPr>
+        <w:shd w:val="clear" w:color="auto" w:fill="FFFFFF"/>
+        <w:spacing w:before="480" w:after="0" w:line="240" w:lineRule="auto"/>
+        <w:ind w:left="1170"/>
+        <w:rPr>
+          <w:rFonts w:ascii="Browallia New" w:eastAsia="Times New Roman" w:hAnsi="Browallia New" w:cs="Browallia New"/>
+          <w:color w:val="292929"/>
+          <w:spacing w:val="-1"/>
+          <w:sz w:val="24"/>
+          <w:szCs w:val="24"/>
+        </w:rPr>
+      </w:pPr>
+      <w:r>
+        <w:rPr>
+          <w:rFonts w:ascii="Browallia New" w:eastAsia="Times New Roman" w:hAnsi="Browallia New" w:cs="Browallia New"/>
+          <w:color w:val="292929"/>
+          <w:spacing w:val="-1"/>
+          <w:sz w:val="24"/>
+          <w:szCs w:val="24"/>
+        </w:rPr>
+        <w:t>Raw counts</w:t>
+      </w:r>
+    </w:p>
+    <w:p>
+      <w:pPr>
+        <w:numPr>
+          <w:ilvl w:val="0"/>
+          <w:numId w:val="1"/>
+        </w:numPr>
+        <w:shd w:val="clear" w:color="auto" w:fill="FFFFFF"/>
+        <w:spacing w:before="252" w:after="0" w:line="240" w:lineRule="auto"/>
+        <w:ind w:left="1170"/>
+        <w:rPr>
+          <w:rFonts w:ascii="Browallia New" w:eastAsia="Times New Roman" w:hAnsi="Browallia New" w:cs="Browallia New"/>
+          <w:color w:val="292929"/>
+          <w:spacing w:val="-1"/>
+          <w:sz w:val="24"/>
+          <w:szCs w:val="24"/>
+        </w:rPr>
+      </w:pPr>
+      <w:r>
+        <w:rPr>
+          <w:rFonts w:ascii="Browallia New" w:eastAsia="Times New Roman" w:hAnsi="Browallia New" w:cs="Browallia New"/>
+          <w:color w:val="292929"/>
+          <w:spacing w:val="-1"/>
+          <w:sz w:val="24"/>
+          <w:szCs w:val="24"/>
+        </w:rPr>
+        <w:t>Log normalization</w:t>
+      </w:r>
+    </w:p>
+    <w:p>
+      <w:pPr>
+        <w:numPr>
+          <w:ilvl w:val="0"/>
+          <w:numId w:val="1"/>
+        </w:numPr>
+        <w:shd w:val="clear" w:color="auto" w:fill="FFFFFF"/>
+        <w:spacing w:before="252" w:after="0" w:line="240" w:lineRule="auto"/>
+        <w:ind w:left="1170"/>
+        <w:rPr>
+          <w:rFonts w:ascii="Browallia New" w:eastAsia="Times New Roman" w:hAnsi="Browallia New" w:cs="Browallia New"/>
+          <w:color w:val="292929"/>
+          <w:spacing w:val="-1"/>
+          <w:sz w:val="24"/>
+          <w:szCs w:val="24"/>
+        </w:rPr>
+      </w:pPr>
+      <w:r>
+        <w:rPr>
+          <w:rFonts w:ascii="Browallia New" w:eastAsia="Times New Roman" w:hAnsi="Browallia New" w:cs="Browallia New"/>
+          <w:color w:val="292929"/>
+          <w:spacing w:val="-1"/>
+          <w:sz w:val="24"/>
+          <w:szCs w:val="24"/>
+        </w:rPr>
+        <w:t>Double normalization</w:t>
+      </w:r>
+    </w:p>
+    <w:p>
+      <w:pPr>
+        <w:spacing w:line="240" w:lineRule="auto"/>
+        <w:rPr>
+          <w:rFonts w:ascii="Browallia New" w:hAnsi="Browallia New" w:cs="Browallia New"/>
+          <w:sz w:val="24"/>
+          <w:szCs w:val="24"/>
+        </w:rPr>
+      </w:pPr>
+    </w:p>
+    <w:p>
+      <w:pPr>
+        <w:shd w:val="clear" w:color="auto" w:fill="FFFFFF"/>
+        <w:spacing w:after="0" w:afterAutospacing="1" w:line="240" w:lineRule="auto"/>
+        <w:textAlignment w:val="baseline"/>
+        <w:rPr>
+          <w:rFonts w:ascii="Browallia New" w:eastAsia="Times New Roman" w:hAnsi="Browallia New" w:cs="Browallia New"/>
+          <w:color w:val="242729"/>
+          <w:sz w:val="24"/>
+          <w:szCs w:val="24"/>
+        </w:rPr>
+      </w:pPr>
       <w:proofErr w:type="spellStart"/>
       <w:r>
         <w:rPr>
-          <w:cs/>
-        </w:rPr>
-        <w:t>ครื่</w:t>
+          <w:rFonts w:ascii="Browallia New" w:eastAsia="Times New Roman" w:hAnsi="Browallia New" w:cs="Browallia New"/>
+          <w:b/>
+          <w:bCs/>
+          <w:color w:val="242729"/>
+          <w:sz w:val="24"/>
+          <w:szCs w:val="24"/>
+          <w:bdr w:val="none" w:sz="0" w:space="0" w:color="auto" w:frame="1"/>
+        </w:rPr>
+        <w:t>max_df</w:t>
       </w:r>
       <w:proofErr w:type="spellEnd"/>
       <w:r>
         <w:rPr>
-          <w:cs/>
-        </w:rPr>
-        <w:t xml:space="preserve">องมือที่ใช้สำหรับการแปลข้อความจำนวนมาก ๆ จากภาษาหนึ่งไปยังอีกภาษาหนึ่ง เช่น </w:t>
-      </w:r>
-      <w:r>
-        <w:t>google translate</w:t>
-      </w:r>
-      <w:r>
-        <w:br/>
-      </w:r>
-      <w:r>
-        <w:rPr>
-          <w:b/>
-          <w:bCs/>
-        </w:rPr>
-        <w:t>- spam detection</w:t>
-      </w:r>
-      <w:r>
-        <w:br/>
-      </w:r>
-      <w:r>
-        <w:rPr>
-          <w:b/>
-          <w:bCs/>
-        </w:rPr>
-        <w:t>- named entity recognition </w:t>
-      </w:r>
-      <w:r>
-        <w:rPr>
-          <w:cs/>
-        </w:rPr>
-        <w:t>การสกัดนิพจน์เฉพาะหรือชื่อเฉพาะในประโยค</w:t>
-      </w:r>
-      <w:r>
-        <w:rPr>
-          <w:cs/>
-        </w:rPr>
-        <w:br/>
-      </w:r>
-      <w:r>
-        <w:rPr>
-          <w:b/>
-          <w:bCs/>
-          <w:cs/>
-        </w:rPr>
-        <w:t xml:space="preserve">- </w:t>
-      </w:r>
-      <w:r>
-        <w:rPr>
-          <w:b/>
-          <w:bCs/>
-        </w:rPr>
-        <w:t>question answering</w:t>
-      </w:r>
-      <w:r>
-        <w:t> </w:t>
-      </w:r>
-      <w:r>
-        <w:rPr>
-          <w:cs/>
-        </w:rPr>
-        <w:t>การถามตอบ</w:t>
-      </w:r>
-      <w:r>
-        <w:rPr>
-          <w:cs/>
-        </w:rPr>
-        <w:br/>
-      </w:r>
-      <w:r>
-        <w:rPr>
-          <w:b/>
-          <w:bCs/>
-          <w:cs/>
-        </w:rPr>
-        <w:t xml:space="preserve">- </w:t>
-      </w:r>
-      <w:r>
-        <w:rPr>
-          <w:b/>
-          <w:bCs/>
-        </w:rPr>
-        <w:t>autocomplete </w:t>
-      </w:r>
-      <w:r>
-        <w:rPr>
-          <w:cs/>
-        </w:rPr>
-        <w:t>เวลาพิมพ์ตัวอักษรไปในช่องรับข้อมูลแล้วจะแสดงข้อมูลที่เคยพิมพ์ขึ้นมา</w:t>
-      </w:r>
-      <w:r>
-        <w:rPr>
-          <w:cs/>
-        </w:rPr>
-        <w:br/>
-      </w:r>
-      <w:r>
-        <w:rPr>
-          <w:b/>
-          <w:bCs/>
-          <w:cs/>
-        </w:rPr>
-        <w:t xml:space="preserve">- </w:t>
-      </w:r>
-      <w:r>
-        <w:rPr>
-          <w:b/>
-          <w:bCs/>
-        </w:rPr>
-        <w:t>predictive typing</w:t>
-      </w:r>
-      <w:r>
-        <w:t> </w:t>
-      </w:r>
-      <w:r>
-        <w:rPr>
-          <w:cs/>
-        </w:rPr>
-        <w:t>การคาดเดาคำต่อไปเมื่อพิมพ์</w:t>
-      </w:r>
-    </w:p>
-    <w:p>
-      <w:pPr>
-        <w:rPr>
-          <w:rFonts w:ascii="Browallia New" w:hAnsi="Browallia New" w:cs="Browallia New"/>
-          <w:szCs w:val="22"/>
+          <w:rFonts w:ascii="Browallia New" w:eastAsia="Times New Roman" w:hAnsi="Browallia New" w:cs="Browallia New"/>
+          <w:color w:val="242729"/>
+          <w:sz w:val="24"/>
+          <w:szCs w:val="24"/>
+        </w:rPr>
+        <w:t> is used for removing terms that appear </w:t>
+      </w:r>
+      <w:r>
+        <w:rPr>
+          <w:rFonts w:ascii="Browallia New" w:eastAsia="Times New Roman" w:hAnsi="Browallia New" w:cs="Browallia New"/>
+          <w:b/>
+          <w:bCs/>
+          <w:color w:val="242729"/>
+          <w:sz w:val="24"/>
+          <w:szCs w:val="24"/>
+          <w:bdr w:val="none" w:sz="0" w:space="0" w:color="auto" w:frame="1"/>
+        </w:rPr>
+        <w:t>too frequently</w:t>
+      </w:r>
+      <w:r>
+        <w:rPr>
+          <w:rFonts w:ascii="Browallia New" w:eastAsia="Times New Roman" w:hAnsi="Browallia New" w:cs="Browallia New"/>
+          <w:color w:val="242729"/>
+          <w:sz w:val="24"/>
+          <w:szCs w:val="24"/>
+        </w:rPr>
+        <w:t>, also known as "corpus-specific stop words". For example:</w:t>
+      </w:r>
+    </w:p>
+    <w:p>
+      <w:pPr>
+        <w:numPr>
+          <w:ilvl w:val="0"/>
+          <w:numId w:val="2"/>
+        </w:numPr>
+        <w:shd w:val="clear" w:color="auto" w:fill="FFFFFF"/>
+        <w:spacing w:after="0" w:afterAutospacing="1" w:line="240" w:lineRule="auto"/>
+        <w:ind w:left="1170"/>
+        <w:textAlignment w:val="baseline"/>
+        <w:rPr>
+          <w:rFonts w:ascii="Browallia New" w:eastAsia="Times New Roman" w:hAnsi="Browallia New" w:cs="Browallia New"/>
+          <w:color w:val="242729"/>
+          <w:sz w:val="24"/>
+          <w:szCs w:val="24"/>
+        </w:rPr>
+      </w:pPr>
+      <w:proofErr w:type="spellStart"/>
+      <w:r>
+        <w:rPr>
+          <w:rFonts w:ascii="Browallia New" w:eastAsia="Times New Roman" w:hAnsi="Browallia New" w:cs="Browallia New"/>
+          <w:color w:val="242729"/>
+          <w:sz w:val="24"/>
+          <w:szCs w:val="24"/>
+          <w:bdr w:val="none" w:sz="0" w:space="0" w:color="auto" w:frame="1"/>
+        </w:rPr>
+        <w:t>max_df</w:t>
+      </w:r>
+      <w:proofErr w:type="spellEnd"/>
+      <w:r>
+        <w:rPr>
+          <w:rFonts w:ascii="Browallia New" w:eastAsia="Times New Roman" w:hAnsi="Browallia New" w:cs="Browallia New"/>
+          <w:color w:val="242729"/>
+          <w:sz w:val="24"/>
+          <w:szCs w:val="24"/>
+          <w:bdr w:val="none" w:sz="0" w:space="0" w:color="auto" w:frame="1"/>
+        </w:rPr>
+        <w:t xml:space="preserve"> = 0.50</w:t>
+      </w:r>
+      <w:r>
+        <w:rPr>
+          <w:rFonts w:ascii="Browallia New" w:eastAsia="Times New Roman" w:hAnsi="Browallia New" w:cs="Browallia New"/>
+          <w:color w:val="242729"/>
+          <w:sz w:val="24"/>
+          <w:szCs w:val="24"/>
+        </w:rPr>
+        <w:t> means "ignore terms that appear in </w:t>
+      </w:r>
+      <w:r>
+        <w:rPr>
+          <w:rFonts w:ascii="Browallia New" w:eastAsia="Times New Roman" w:hAnsi="Browallia New" w:cs="Browallia New"/>
+          <w:b/>
+          <w:bCs/>
+          <w:color w:val="242729"/>
+          <w:sz w:val="24"/>
+          <w:szCs w:val="24"/>
+          <w:bdr w:val="none" w:sz="0" w:space="0" w:color="auto" w:frame="1"/>
+        </w:rPr>
+        <w:t>more than 50% of the documents</w:t>
+      </w:r>
+      <w:r>
+        <w:rPr>
+          <w:rFonts w:ascii="Browallia New" w:eastAsia="Times New Roman" w:hAnsi="Browallia New" w:cs="Browallia New"/>
+          <w:color w:val="242729"/>
+          <w:sz w:val="24"/>
+          <w:szCs w:val="24"/>
+        </w:rPr>
+        <w:t>".</w:t>
+      </w:r>
+    </w:p>
+    <w:p>
+      <w:pPr>
+        <w:numPr>
+          <w:ilvl w:val="0"/>
+          <w:numId w:val="2"/>
+        </w:numPr>
+        <w:shd w:val="clear" w:color="auto" w:fill="FFFFFF"/>
+        <w:spacing w:after="0" w:line="240" w:lineRule="auto"/>
+        <w:ind w:left="1170"/>
+        <w:textAlignment w:val="baseline"/>
+        <w:rPr>
+          <w:rFonts w:ascii="Browallia New" w:eastAsia="Times New Roman" w:hAnsi="Browallia New" w:cs="Browallia New"/>
+          <w:color w:val="242729"/>
+          <w:sz w:val="24"/>
+          <w:szCs w:val="24"/>
+        </w:rPr>
+      </w:pPr>
+      <w:proofErr w:type="spellStart"/>
+      <w:r>
+        <w:rPr>
+          <w:rFonts w:ascii="Browallia New" w:eastAsia="Times New Roman" w:hAnsi="Browallia New" w:cs="Browallia New"/>
+          <w:color w:val="242729"/>
+          <w:sz w:val="24"/>
+          <w:szCs w:val="24"/>
+          <w:bdr w:val="none" w:sz="0" w:space="0" w:color="auto" w:frame="1"/>
+        </w:rPr>
+        <w:t>max_df</w:t>
+      </w:r>
+      <w:proofErr w:type="spellEnd"/>
+      <w:r>
+        <w:rPr>
+          <w:rFonts w:ascii="Browallia New" w:eastAsia="Times New Roman" w:hAnsi="Browallia New" w:cs="Browallia New"/>
+          <w:color w:val="242729"/>
+          <w:sz w:val="24"/>
+          <w:szCs w:val="24"/>
+          <w:bdr w:val="none" w:sz="0" w:space="0" w:color="auto" w:frame="1"/>
+        </w:rPr>
+        <w:t xml:space="preserve"> = 25</w:t>
+      </w:r>
+      <w:r>
+        <w:rPr>
+          <w:rFonts w:ascii="Browallia New" w:eastAsia="Times New Roman" w:hAnsi="Browallia New" w:cs="Browallia New"/>
+          <w:color w:val="242729"/>
+          <w:sz w:val="24"/>
+          <w:szCs w:val="24"/>
+        </w:rPr>
+        <w:t> means "ignore terms that appear in </w:t>
+      </w:r>
+      <w:r>
+        <w:rPr>
+          <w:rFonts w:ascii="Browallia New" w:eastAsia="Times New Roman" w:hAnsi="Browallia New" w:cs="Browallia New"/>
+          <w:b/>
+          <w:bCs/>
+          <w:color w:val="242729"/>
+          <w:sz w:val="24"/>
+          <w:szCs w:val="24"/>
+          <w:bdr w:val="none" w:sz="0" w:space="0" w:color="auto" w:frame="1"/>
+        </w:rPr>
+        <w:t>more than 25 documents</w:t>
+      </w:r>
+      <w:r>
+        <w:rPr>
+          <w:rFonts w:ascii="Browallia New" w:eastAsia="Times New Roman" w:hAnsi="Browallia New" w:cs="Browallia New"/>
+          <w:color w:val="242729"/>
+          <w:sz w:val="24"/>
+          <w:szCs w:val="24"/>
+        </w:rPr>
+        <w:t>".</w:t>
+      </w:r>
+    </w:p>
+    <w:p>
+      <w:pPr>
+        <w:shd w:val="clear" w:color="auto" w:fill="FFFFFF"/>
+        <w:spacing w:after="0" w:afterAutospacing="1" w:line="240" w:lineRule="auto"/>
+        <w:textAlignment w:val="baseline"/>
+        <w:rPr>
+          <w:rFonts w:ascii="Browallia New" w:eastAsia="Times New Roman" w:hAnsi="Browallia New" w:cs="Browallia New"/>
+          <w:color w:val="242729"/>
+          <w:sz w:val="24"/>
+          <w:szCs w:val="24"/>
+        </w:rPr>
+      </w:pPr>
+      <w:r>
+        <w:rPr>
+          <w:rFonts w:ascii="Browallia New" w:eastAsia="Times New Roman" w:hAnsi="Browallia New" w:cs="Browallia New"/>
+          <w:color w:val="242729"/>
+          <w:sz w:val="24"/>
+          <w:szCs w:val="24"/>
+        </w:rPr>
+        <w:t>The default </w:t>
+      </w:r>
+      <w:proofErr w:type="spellStart"/>
+      <w:r>
+        <w:rPr>
+          <w:rFonts w:ascii="Browallia New" w:eastAsia="Times New Roman" w:hAnsi="Browallia New" w:cs="Browallia New"/>
+          <w:color w:val="242729"/>
+          <w:sz w:val="24"/>
+          <w:szCs w:val="24"/>
+          <w:bdr w:val="none" w:sz="0" w:space="0" w:color="auto" w:frame="1"/>
+        </w:rPr>
+        <w:t>max_df</w:t>
+      </w:r>
+      <w:proofErr w:type="spellEnd"/>
+      <w:r>
+        <w:rPr>
+          <w:rFonts w:ascii="Browallia New" w:eastAsia="Times New Roman" w:hAnsi="Browallia New" w:cs="Browallia New"/>
+          <w:color w:val="242729"/>
+          <w:sz w:val="24"/>
+          <w:szCs w:val="24"/>
+        </w:rPr>
+        <w:t> is </w:t>
+      </w:r>
+      <w:r>
+        <w:rPr>
+          <w:rFonts w:ascii="Browallia New" w:eastAsia="Times New Roman" w:hAnsi="Browallia New" w:cs="Browallia New"/>
+          <w:color w:val="242729"/>
+          <w:sz w:val="24"/>
+          <w:szCs w:val="24"/>
+          <w:bdr w:val="none" w:sz="0" w:space="0" w:color="auto" w:frame="1"/>
+        </w:rPr>
+        <w:t>1.0</w:t>
+      </w:r>
+      <w:r>
+        <w:rPr>
+          <w:rFonts w:ascii="Browallia New" w:eastAsia="Times New Roman" w:hAnsi="Browallia New" w:cs="Browallia New"/>
+          <w:color w:val="242729"/>
+          <w:sz w:val="24"/>
+          <w:szCs w:val="24"/>
+        </w:rPr>
+        <w:t>, which means "ignore terms that appear in </w:t>
+      </w:r>
+      <w:r>
+        <w:rPr>
+          <w:rFonts w:ascii="Browallia New" w:eastAsia="Times New Roman" w:hAnsi="Browallia New" w:cs="Browallia New"/>
+          <w:b/>
+          <w:bCs/>
+          <w:color w:val="242729"/>
+          <w:sz w:val="24"/>
+          <w:szCs w:val="24"/>
+          <w:bdr w:val="none" w:sz="0" w:space="0" w:color="auto" w:frame="1"/>
+        </w:rPr>
+        <w:t>more than 100% of the documents</w:t>
+      </w:r>
+      <w:r>
+        <w:rPr>
+          <w:rFonts w:ascii="Browallia New" w:eastAsia="Times New Roman" w:hAnsi="Browallia New" w:cs="Browallia New"/>
+          <w:color w:val="242729"/>
+          <w:sz w:val="24"/>
+          <w:szCs w:val="24"/>
+        </w:rPr>
+        <w:t>". Thus, the default setting does not ignore any terms.</w:t>
+      </w:r>
+    </w:p>
+    <w:p>
+      <w:pPr>
+        <w:shd w:val="clear" w:color="auto" w:fill="FFFFFF"/>
+        <w:spacing w:after="0" w:line="240" w:lineRule="auto"/>
+        <w:rPr>
+          <w:rFonts w:ascii="Browallia New" w:eastAsia="Times New Roman" w:hAnsi="Browallia New" w:cs="Browallia New"/>
+          <w:b/>
+          <w:bCs/>
+          <w:color w:val="212529"/>
+          <w:sz w:val="24"/>
+          <w:szCs w:val="24"/>
+        </w:rPr>
+      </w:pPr>
+      <w:proofErr w:type="spellStart"/>
+      <w:r>
+        <w:rPr>
+          <w:rFonts w:ascii="Browallia New" w:eastAsia="Times New Roman" w:hAnsi="Browallia New" w:cs="Browallia New"/>
+          <w:b/>
+          <w:bCs/>
+          <w:color w:val="212529"/>
+          <w:sz w:val="24"/>
+          <w:szCs w:val="24"/>
+        </w:rPr>
+        <w:t>use_idf</w:t>
+      </w:r>
+      <w:r>
+        <w:rPr>
+          <w:rFonts w:ascii="Browallia New" w:eastAsia="Times New Roman" w:hAnsi="Browallia New" w:cs="Browallia New"/>
+          <w:b/>
+          <w:bCs/>
+          <w:i/>
+          <w:iCs/>
+          <w:color w:val="212529"/>
+          <w:sz w:val="24"/>
+          <w:szCs w:val="24"/>
+        </w:rPr>
+        <w:t>bool</w:t>
+      </w:r>
+      <w:proofErr w:type="spellEnd"/>
+      <w:r>
+        <w:rPr>
+          <w:rFonts w:ascii="Browallia New" w:eastAsia="Times New Roman" w:hAnsi="Browallia New" w:cs="Browallia New"/>
+          <w:b/>
+          <w:bCs/>
+          <w:i/>
+          <w:iCs/>
+          <w:color w:val="212529"/>
+          <w:sz w:val="24"/>
+          <w:szCs w:val="24"/>
+        </w:rPr>
+        <w:t>, default=True</w:t>
+      </w:r>
+    </w:p>
+    <w:p>
+      <w:pPr>
+        <w:shd w:val="clear" w:color="auto" w:fill="FFFFFF"/>
+        <w:spacing w:after="100" w:afterAutospacing="1" w:line="240" w:lineRule="auto"/>
+        <w:ind w:left="720"/>
+        <w:rPr>
+          <w:rFonts w:ascii="Browallia New" w:eastAsia="Times New Roman" w:hAnsi="Browallia New" w:cs="Browallia New"/>
+          <w:color w:val="212529"/>
+          <w:sz w:val="24"/>
+          <w:szCs w:val="24"/>
+        </w:rPr>
+      </w:pPr>
+      <w:r>
+        <w:rPr>
+          <w:rFonts w:ascii="Browallia New" w:eastAsia="Times New Roman" w:hAnsi="Browallia New" w:cs="Browallia New"/>
+          <w:color w:val="212529"/>
+          <w:sz w:val="24"/>
+          <w:szCs w:val="24"/>
+        </w:rPr>
+        <w:t>Enable inverse-document-frequency reweighting.</w:t>
+      </w:r>
+    </w:p>
+    <w:p>
+      <w:pPr>
+        <w:shd w:val="clear" w:color="auto" w:fill="FFFFFF"/>
+        <w:spacing w:after="0" w:line="240" w:lineRule="auto"/>
+        <w:rPr>
+          <w:rFonts w:ascii="Browallia New" w:eastAsia="Times New Roman" w:hAnsi="Browallia New" w:cs="Browallia New"/>
+          <w:b/>
+          <w:bCs/>
+          <w:color w:val="212529"/>
+          <w:sz w:val="24"/>
+          <w:szCs w:val="24"/>
+        </w:rPr>
+      </w:pPr>
+      <w:proofErr w:type="spellStart"/>
+      <w:r>
+        <w:rPr>
+          <w:rFonts w:ascii="Browallia New" w:eastAsia="Times New Roman" w:hAnsi="Browallia New" w:cs="Browallia New"/>
+          <w:b/>
+          <w:bCs/>
+          <w:color w:val="212529"/>
+          <w:sz w:val="24"/>
+          <w:szCs w:val="24"/>
+        </w:rPr>
+        <w:t>smooth_idf</w:t>
+      </w:r>
+      <w:r>
+        <w:rPr>
+          <w:rFonts w:ascii="Browallia New" w:eastAsia="Times New Roman" w:hAnsi="Browallia New" w:cs="Browallia New"/>
+          <w:b/>
+          <w:bCs/>
+          <w:i/>
+          <w:iCs/>
+          <w:color w:val="212529"/>
+          <w:sz w:val="24"/>
+          <w:szCs w:val="24"/>
+        </w:rPr>
+        <w:t>bool</w:t>
+      </w:r>
+      <w:proofErr w:type="spellEnd"/>
+      <w:r>
+        <w:rPr>
+          <w:rFonts w:ascii="Browallia New" w:eastAsia="Times New Roman" w:hAnsi="Browallia New" w:cs="Browallia New"/>
+          <w:b/>
+          <w:bCs/>
+          <w:i/>
+          <w:iCs/>
+          <w:color w:val="212529"/>
+          <w:sz w:val="24"/>
+          <w:szCs w:val="24"/>
+        </w:rPr>
+        <w:t>, default=True</w:t>
+      </w:r>
+    </w:p>
+    <w:p>
+      <w:pPr>
+        <w:shd w:val="clear" w:color="auto" w:fill="FFFFFF"/>
+        <w:spacing w:after="100" w:afterAutospacing="1" w:line="240" w:lineRule="auto"/>
+        <w:ind w:left="720"/>
+        <w:rPr>
+          <w:rFonts w:ascii="Browallia New" w:eastAsia="Times New Roman" w:hAnsi="Browallia New" w:cs="Browallia New"/>
+          <w:color w:val="212529"/>
+          <w:sz w:val="24"/>
+          <w:szCs w:val="24"/>
+        </w:rPr>
+      </w:pPr>
+      <w:r>
+        <w:rPr>
+          <w:rFonts w:ascii="Browallia New" w:eastAsia="Times New Roman" w:hAnsi="Browallia New" w:cs="Browallia New"/>
+          <w:color w:val="212529"/>
+          <w:sz w:val="24"/>
+          <w:szCs w:val="24"/>
+        </w:rPr>
+        <w:t xml:space="preserve">Smooth </w:t>
+      </w:r>
+      <w:proofErr w:type="spellStart"/>
+      <w:r>
+        <w:rPr>
+          <w:rFonts w:ascii="Browallia New" w:eastAsia="Times New Roman" w:hAnsi="Browallia New" w:cs="Browallia New"/>
+          <w:color w:val="212529"/>
+          <w:sz w:val="24"/>
+          <w:szCs w:val="24"/>
+        </w:rPr>
+        <w:t>idf</w:t>
+      </w:r>
+      <w:proofErr w:type="spellEnd"/>
+      <w:r>
+        <w:rPr>
+          <w:rFonts w:ascii="Browallia New" w:eastAsia="Times New Roman" w:hAnsi="Browallia New" w:cs="Browallia New"/>
+          <w:color w:val="212529"/>
+          <w:sz w:val="24"/>
+          <w:szCs w:val="24"/>
+        </w:rPr>
+        <w:t xml:space="preserve"> weights by adding one to document frequencies, as if an extra document was seen containing every term in the collection exactly once. Prevents zero divisions.</w:t>
+      </w:r>
+    </w:p>
+    <w:p>
+      <w:pPr>
+        <w:shd w:val="clear" w:color="auto" w:fill="FFFFFF"/>
+        <w:spacing w:after="0" w:line="240" w:lineRule="auto"/>
+        <w:rPr>
+          <w:rFonts w:ascii="Browallia New" w:eastAsia="Times New Roman" w:hAnsi="Browallia New" w:cs="Browallia New"/>
+          <w:b/>
+          <w:bCs/>
+          <w:color w:val="212529"/>
+          <w:sz w:val="24"/>
+          <w:szCs w:val="24"/>
+        </w:rPr>
+      </w:pPr>
+      <w:proofErr w:type="gramStart"/>
+      <w:r>
+        <w:rPr>
+          <w:rFonts w:ascii="Browallia New" w:eastAsia="Times New Roman" w:hAnsi="Browallia New" w:cs="Browallia New"/>
+          <w:b/>
+          <w:bCs/>
+          <w:color w:val="212529"/>
+          <w:sz w:val="24"/>
+          <w:szCs w:val="24"/>
+        </w:rPr>
+        <w:t>norm</w:t>
+      </w:r>
+      <w:r>
+        <w:rPr>
+          <w:rFonts w:ascii="Browallia New" w:eastAsia="Times New Roman" w:hAnsi="Browallia New" w:cs="Browallia New"/>
+          <w:b/>
+          <w:bCs/>
+          <w:i/>
+          <w:iCs/>
+          <w:color w:val="212529"/>
+          <w:sz w:val="24"/>
+          <w:szCs w:val="24"/>
+        </w:rPr>
+        <w:t>{</w:t>
+      </w:r>
+      <w:proofErr w:type="gramEnd"/>
+      <w:r>
+        <w:rPr>
+          <w:rFonts w:ascii="Browallia New" w:eastAsia="Times New Roman" w:hAnsi="Browallia New" w:cs="Browallia New"/>
+          <w:b/>
+          <w:bCs/>
+          <w:i/>
+          <w:iCs/>
+          <w:color w:val="212529"/>
+          <w:sz w:val="24"/>
+          <w:szCs w:val="24"/>
+        </w:rPr>
+        <w:t>‘l1’, ‘l2’}, default=’l2’</w:t>
+      </w:r>
+    </w:p>
+    <w:p>
+      <w:pPr>
+        <w:shd w:val="clear" w:color="auto" w:fill="FFFFFF"/>
+        <w:spacing w:after="100" w:afterAutospacing="1" w:line="240" w:lineRule="auto"/>
+        <w:ind w:left="720"/>
+        <w:rPr>
+          <w:rFonts w:ascii="Browallia New" w:eastAsia="Times New Roman" w:hAnsi="Browallia New" w:cs="Browallia New"/>
+          <w:color w:val="212529"/>
+          <w:sz w:val="24"/>
+          <w:szCs w:val="24"/>
+        </w:rPr>
+      </w:pPr>
+      <w:r>
+        <w:rPr>
+          <w:rFonts w:ascii="Browallia New" w:eastAsia="Times New Roman" w:hAnsi="Browallia New" w:cs="Browallia New"/>
+          <w:color w:val="212529"/>
+          <w:sz w:val="24"/>
+          <w:szCs w:val="24"/>
+        </w:rPr>
+        <w:t xml:space="preserve">Each output row will have unit norm, </w:t>
+      </w:r>
+      <w:proofErr w:type="gramStart"/>
+      <w:r>
+        <w:rPr>
+          <w:rFonts w:ascii="Browallia New" w:eastAsia="Times New Roman" w:hAnsi="Browallia New" w:cs="Browallia New"/>
+          <w:color w:val="212529"/>
+          <w:sz w:val="24"/>
+          <w:szCs w:val="24"/>
+        </w:rPr>
+        <w:t>either:</w:t>
+      </w:r>
+      <w:proofErr w:type="gramEnd"/>
+      <w:r>
+        <w:rPr>
+          <w:rFonts w:ascii="Browallia New" w:eastAsia="Times New Roman" w:hAnsi="Browallia New" w:cs="Browallia New"/>
+          <w:color w:val="212529"/>
+          <w:sz w:val="24"/>
+          <w:szCs w:val="24"/>
+        </w:rPr>
+        <w:t xml:space="preserve"> * ‘l2’: Sum of squares of vector elements is 1. The cosine similarity between two vectors is their dot product when l2 norm has been applied. * ‘l1’: Sum of absolute values of vector elements is 1. See </w:t>
+      </w:r>
+      <w:proofErr w:type="spellStart"/>
+      <w:proofErr w:type="gramStart"/>
+      <w:r>
+        <w:rPr>
+          <w:rFonts w:ascii="Browallia New" w:eastAsia="Times New Roman" w:hAnsi="Browallia New" w:cs="Browallia New"/>
+          <w:color w:val="222222"/>
+          <w:sz w:val="24"/>
+          <w:szCs w:val="24"/>
+          <w:shd w:val="clear" w:color="auto" w:fill="ECF0F3"/>
+        </w:rPr>
+        <w:t>preprocessing.normalize</w:t>
+      </w:r>
+      <w:proofErr w:type="spellEnd"/>
+      <w:proofErr w:type="gramEnd"/>
+      <w:r>
+        <w:rPr>
+          <w:rFonts w:ascii="Browallia New" w:eastAsia="Times New Roman" w:hAnsi="Browallia New" w:cs="Browallia New"/>
+          <w:color w:val="212529"/>
+          <w:sz w:val="24"/>
+          <w:szCs w:val="24"/>
+        </w:rPr>
+        <w:t>.</w:t>
+      </w:r>
+    </w:p>
+    <w:p>
+      <w:pPr>
+        <w:spacing w:line="240" w:lineRule="auto"/>
+        <w:rPr>
+          <w:rFonts w:ascii="Browallia New" w:hAnsi="Browallia New" w:cs="Browallia New"/>
+          <w:sz w:val="24"/>
+          <w:szCs w:val="24"/>
         </w:rPr>
       </w:pPr>
     </w:p>
@@ -342,6 +1838,315 @@
     </w:p>
   </w:footnote>
 </w:footnotes>
+</file>
+
+<file path=word/numbering.xml><?xml version="1.0" encoding="utf-8"?>
+<w:numbering xmlns:wpc="http://schemas.microsoft.com/office/word/2010/wordprocessingCanvas" xmlns:cx="http://schemas.microsoft.com/office/drawing/2014/chartex" xmlns:cx1="http://schemas.microsoft.com/office/drawing/2015/9/8/chartex" xmlns:cx2="http://schemas.microsoft.com/office/drawing/2015/10/21/chartex" xmlns:cx3="http://schemas.microsoft.com/office/drawing/2016/5/9/chartex" xmlns:cx4="http://schemas.microsoft.com/office/drawing/2016/5/10/chartex" xmlns:cx5="http://schemas.microsoft.com/office/drawing/2016/5/11/chartex" xmlns:cx6="http://schemas.microsoft.com/office/drawing/2016/5/12/chartex" xmlns:cx7="http://schemas.microsoft.com/office/drawing/2016/5/13/chartex" xmlns:cx8="http://schemas.microsoft.com/office/drawing/2016/5/14/chartex" xmlns:mc="http://schemas.openxmlformats.org/markup-compatibility/2006" xmlns:aink="http://schemas.microsoft.com/office/drawing/2016/ink" xmlns:am3d="http://schemas.microsoft.com/office/drawing/2017/model3d" xmlns:o="urn:schemas-microsoft-com:office:office" xmlns:r="http://schemas.openxmlformats.org/officeDocument/2006/relationships" xmlns:m="http://schemas.openxmlformats.org/officeDocument/2006/math" xmlns:v="urn:schemas-microsoft-com:vml" xmlns:wp14="http://schemas.microsoft.com/office/word/2010/wordprocessingDrawing" xmlns:wp="http://schemas.openxmlformats.org/drawingml/2006/wordprocessingDrawing" xmlns:w10="urn:schemas-microsoft-com:office:word" xmlns:w="http://schemas.openxmlformats.org/wordprocessingml/2006/main" xmlns:w14="http://schemas.microsoft.com/office/word/2010/wordml" xmlns:w15="http://schemas.microsoft.com/office/word/2012/wordml" xmlns:w16cex="http://schemas.microsoft.com/office/word/2018/wordml/cex" xmlns:w16cid="http://schemas.microsoft.com/office/word/2016/wordml/cid" xmlns:w16="http://schemas.microsoft.com/office/word/2018/wordml" xmlns:w16se="http://schemas.microsoft.com/office/word/2015/wordml/symex" xmlns:wpg="http://schemas.microsoft.com/office/word/2010/wordprocessingGroup" xmlns:wpi="http://schemas.microsoft.com/office/word/2010/wordprocessingInk" xmlns:wne="http://schemas.microsoft.com/office/word/2006/wordml" xmlns:wps="http://schemas.microsoft.com/office/word/2010/wordprocessingShape" mc:Ignorable="w14 w15 w16se w16cid w16 w16cex wp14">
+  <w:abstractNum w:abstractNumId="0" w15:restartNumberingAfterBreak="0">
+    <w:nsid w:val="02773181"/>
+    <w:multiLevelType w:val="multilevel"/>
+    <w:tmpl w:val="CF14CE60"/>
+    <w:lvl w:ilvl="0">
+      <w:start w:val="1"/>
+      <w:numFmt w:val="bullet"/>
+      <w:lvlText w:val=""/>
+      <w:lvlJc w:val="left"/>
+      <w:pPr>
+        <w:tabs>
+          <w:tab w:val="num" w:pos="720"/>
+        </w:tabs>
+        <w:ind w:left="720" w:hanging="360"/>
+      </w:pPr>
+      <w:rPr>
+        <w:rFonts w:ascii="Symbol" w:hAnsi="Symbol" w:hint="default"/>
+        <w:sz w:val="20"/>
+      </w:rPr>
+    </w:lvl>
+    <w:lvl w:ilvl="1" w:tentative="1">
+      <w:start w:val="1"/>
+      <w:numFmt w:val="bullet"/>
+      <w:lvlText w:val=""/>
+      <w:lvlJc w:val="left"/>
+      <w:pPr>
+        <w:tabs>
+          <w:tab w:val="num" w:pos="1440"/>
+        </w:tabs>
+        <w:ind w:left="1440" w:hanging="360"/>
+      </w:pPr>
+      <w:rPr>
+        <w:rFonts w:ascii="Symbol" w:hAnsi="Symbol" w:hint="default"/>
+        <w:sz w:val="20"/>
+      </w:rPr>
+    </w:lvl>
+    <w:lvl w:ilvl="2" w:tentative="1">
+      <w:start w:val="1"/>
+      <w:numFmt w:val="bullet"/>
+      <w:lvlText w:val=""/>
+      <w:lvlJc w:val="left"/>
+      <w:pPr>
+        <w:tabs>
+          <w:tab w:val="num" w:pos="2160"/>
+        </w:tabs>
+        <w:ind w:left="2160" w:hanging="360"/>
+      </w:pPr>
+      <w:rPr>
+        <w:rFonts w:ascii="Symbol" w:hAnsi="Symbol" w:hint="default"/>
+        <w:sz w:val="20"/>
+      </w:rPr>
+    </w:lvl>
+    <w:lvl w:ilvl="3" w:tentative="1">
+      <w:start w:val="1"/>
+      <w:numFmt w:val="bullet"/>
+      <w:lvlText w:val=""/>
+      <w:lvlJc w:val="left"/>
+      <w:pPr>
+        <w:tabs>
+          <w:tab w:val="num" w:pos="2880"/>
+        </w:tabs>
+        <w:ind w:left="2880" w:hanging="360"/>
+      </w:pPr>
+      <w:rPr>
+        <w:rFonts w:ascii="Symbol" w:hAnsi="Symbol" w:hint="default"/>
+        <w:sz w:val="20"/>
+      </w:rPr>
+    </w:lvl>
+    <w:lvl w:ilvl="4" w:tentative="1">
+      <w:start w:val="1"/>
+      <w:numFmt w:val="bullet"/>
+      <w:lvlText w:val=""/>
+      <w:lvlJc w:val="left"/>
+      <w:pPr>
+        <w:tabs>
+          <w:tab w:val="num" w:pos="3600"/>
+        </w:tabs>
+        <w:ind w:left="3600" w:hanging="360"/>
+      </w:pPr>
+      <w:rPr>
+        <w:rFonts w:ascii="Symbol" w:hAnsi="Symbol" w:hint="default"/>
+        <w:sz w:val="20"/>
+      </w:rPr>
+    </w:lvl>
+    <w:lvl w:ilvl="5" w:tentative="1">
+      <w:start w:val="1"/>
+      <w:numFmt w:val="bullet"/>
+      <w:lvlText w:val=""/>
+      <w:lvlJc w:val="left"/>
+      <w:pPr>
+        <w:tabs>
+          <w:tab w:val="num" w:pos="4320"/>
+        </w:tabs>
+        <w:ind w:left="4320" w:hanging="360"/>
+      </w:pPr>
+      <w:rPr>
+        <w:rFonts w:ascii="Symbol" w:hAnsi="Symbol" w:hint="default"/>
+        <w:sz w:val="20"/>
+      </w:rPr>
+    </w:lvl>
+    <w:lvl w:ilvl="6" w:tentative="1">
+      <w:start w:val="1"/>
+      <w:numFmt w:val="bullet"/>
+      <w:lvlText w:val=""/>
+      <w:lvlJc w:val="left"/>
+      <w:pPr>
+        <w:tabs>
+          <w:tab w:val="num" w:pos="5040"/>
+        </w:tabs>
+        <w:ind w:left="5040" w:hanging="360"/>
+      </w:pPr>
+      <w:rPr>
+        <w:rFonts w:ascii="Symbol" w:hAnsi="Symbol" w:hint="default"/>
+        <w:sz w:val="20"/>
+      </w:rPr>
+    </w:lvl>
+    <w:lvl w:ilvl="7" w:tentative="1">
+      <w:start w:val="1"/>
+      <w:numFmt w:val="bullet"/>
+      <w:lvlText w:val=""/>
+      <w:lvlJc w:val="left"/>
+      <w:pPr>
+        <w:tabs>
+          <w:tab w:val="num" w:pos="5760"/>
+        </w:tabs>
+        <w:ind w:left="5760" w:hanging="360"/>
+      </w:pPr>
+      <w:rPr>
+        <w:rFonts w:ascii="Symbol" w:hAnsi="Symbol" w:hint="default"/>
+        <w:sz w:val="20"/>
+      </w:rPr>
+    </w:lvl>
+    <w:lvl w:ilvl="8" w:tentative="1">
+      <w:start w:val="1"/>
+      <w:numFmt w:val="bullet"/>
+      <w:lvlText w:val=""/>
+      <w:lvlJc w:val="left"/>
+      <w:pPr>
+        <w:tabs>
+          <w:tab w:val="num" w:pos="6480"/>
+        </w:tabs>
+        <w:ind w:left="6480" w:hanging="360"/>
+      </w:pPr>
+      <w:rPr>
+        <w:rFonts w:ascii="Symbol" w:hAnsi="Symbol" w:hint="default"/>
+        <w:sz w:val="20"/>
+      </w:rPr>
+    </w:lvl>
+  </w:abstractNum>
+  <w:abstractNum w:abstractNumId="1" w15:restartNumberingAfterBreak="0">
+    <w:nsid w:val="5232143A"/>
+    <w:multiLevelType w:val="multilevel"/>
+    <w:tmpl w:val="62FAAA86"/>
+    <w:lvl w:ilvl="0">
+      <w:start w:val="1"/>
+      <w:numFmt w:val="bullet"/>
+      <w:lvlText w:val=""/>
+      <w:lvlJc w:val="left"/>
+      <w:pPr>
+        <w:tabs>
+          <w:tab w:val="num" w:pos="720"/>
+        </w:tabs>
+        <w:ind w:left="720" w:hanging="360"/>
+      </w:pPr>
+      <w:rPr>
+        <w:rFonts w:ascii="Symbol" w:hAnsi="Symbol" w:hint="default"/>
+        <w:sz w:val="20"/>
+      </w:rPr>
+    </w:lvl>
+    <w:lvl w:ilvl="1" w:tentative="1">
+      <w:start w:val="1"/>
+      <w:numFmt w:val="bullet"/>
+      <w:lvlText w:val="o"/>
+      <w:lvlJc w:val="left"/>
+      <w:pPr>
+        <w:tabs>
+          <w:tab w:val="num" w:pos="1440"/>
+        </w:tabs>
+        <w:ind w:left="1440" w:hanging="360"/>
+      </w:pPr>
+      <w:rPr>
+        <w:rFonts w:ascii="Courier New" w:hAnsi="Courier New" w:hint="default"/>
+        <w:sz w:val="20"/>
+      </w:rPr>
+    </w:lvl>
+    <w:lvl w:ilvl="2" w:tentative="1">
+      <w:start w:val="1"/>
+      <w:numFmt w:val="bullet"/>
+      <w:lvlText w:val=""/>
+      <w:lvlJc w:val="left"/>
+      <w:pPr>
+        <w:tabs>
+          <w:tab w:val="num" w:pos="2160"/>
+        </w:tabs>
+        <w:ind w:left="2160" w:hanging="360"/>
+      </w:pPr>
+      <w:rPr>
+        <w:rFonts w:ascii="Wingdings" w:hAnsi="Wingdings" w:hint="default"/>
+        <w:sz w:val="20"/>
+      </w:rPr>
+    </w:lvl>
+    <w:lvl w:ilvl="3" w:tentative="1">
+      <w:start w:val="1"/>
+      <w:numFmt w:val="bullet"/>
+      <w:lvlText w:val=""/>
+      <w:lvlJc w:val="left"/>
+      <w:pPr>
+        <w:tabs>
+          <w:tab w:val="num" w:pos="2880"/>
+        </w:tabs>
+        <w:ind w:left="2880" w:hanging="360"/>
+      </w:pPr>
+      <w:rPr>
+        <w:rFonts w:ascii="Wingdings" w:hAnsi="Wingdings" w:hint="default"/>
+        <w:sz w:val="20"/>
+      </w:rPr>
+    </w:lvl>
+    <w:lvl w:ilvl="4" w:tentative="1">
+      <w:start w:val="1"/>
+      <w:numFmt w:val="bullet"/>
+      <w:lvlText w:val=""/>
+      <w:lvlJc w:val="left"/>
+      <w:pPr>
+        <w:tabs>
+          <w:tab w:val="num" w:pos="3600"/>
+        </w:tabs>
+        <w:ind w:left="3600" w:hanging="360"/>
+      </w:pPr>
+      <w:rPr>
+        <w:rFonts w:ascii="Wingdings" w:hAnsi="Wingdings" w:hint="default"/>
+        <w:sz w:val="20"/>
+      </w:rPr>
+    </w:lvl>
+    <w:lvl w:ilvl="5" w:tentative="1">
+      <w:start w:val="1"/>
+      <w:numFmt w:val="bullet"/>
+      <w:lvlText w:val=""/>
+      <w:lvlJc w:val="left"/>
+      <w:pPr>
+        <w:tabs>
+          <w:tab w:val="num" w:pos="4320"/>
+        </w:tabs>
+        <w:ind w:left="4320" w:hanging="360"/>
+      </w:pPr>
+      <w:rPr>
+        <w:rFonts w:ascii="Wingdings" w:hAnsi="Wingdings" w:hint="default"/>
+        <w:sz w:val="20"/>
+      </w:rPr>
+    </w:lvl>
+    <w:lvl w:ilvl="6" w:tentative="1">
+      <w:start w:val="1"/>
+      <w:numFmt w:val="bullet"/>
+      <w:lvlText w:val=""/>
+      <w:lvlJc w:val="left"/>
+      <w:pPr>
+        <w:tabs>
+          <w:tab w:val="num" w:pos="5040"/>
+        </w:tabs>
+        <w:ind w:left="5040" w:hanging="360"/>
+      </w:pPr>
+      <w:rPr>
+        <w:rFonts w:ascii="Wingdings" w:hAnsi="Wingdings" w:hint="default"/>
+        <w:sz w:val="20"/>
+      </w:rPr>
+    </w:lvl>
+    <w:lvl w:ilvl="7" w:tentative="1">
+      <w:start w:val="1"/>
+      <w:numFmt w:val="bullet"/>
+      <w:lvlText w:val=""/>
+      <w:lvlJc w:val="left"/>
+      <w:pPr>
+        <w:tabs>
+          <w:tab w:val="num" w:pos="5760"/>
+        </w:tabs>
+        <w:ind w:left="5760" w:hanging="360"/>
+      </w:pPr>
+      <w:rPr>
+        <w:rFonts w:ascii="Wingdings" w:hAnsi="Wingdings" w:hint="default"/>
+        <w:sz w:val="20"/>
+      </w:rPr>
+    </w:lvl>
+    <w:lvl w:ilvl="8" w:tentative="1">
+      <w:start w:val="1"/>
+      <w:numFmt w:val="bullet"/>
+      <w:lvlText w:val=""/>
+      <w:lvlJc w:val="left"/>
+      <w:pPr>
+        <w:tabs>
+          <w:tab w:val="num" w:pos="6480"/>
+        </w:tabs>
+        <w:ind w:left="6480" w:hanging="360"/>
+      </w:pPr>
+      <w:rPr>
+        <w:rFonts w:ascii="Wingdings" w:hAnsi="Wingdings" w:hint="default"/>
+        <w:sz w:val="20"/>
+      </w:rPr>
+    </w:lvl>
+  </w:abstractNum>
+  <w:num w:numId="1">
+    <w:abstractNumId w:val="1"/>
+  </w:num>
+  <w:num w:numId="2">
+    <w:abstractNumId w:val="0"/>
+  </w:num>
+</w:numbering>
 </file>
 
 <file path=word/styles.xml><?xml version="1.0" encoding="utf-8"?>
@@ -743,6 +2548,26 @@
     <w:name w:val="Normal"/>
     <w:qFormat/>
   </w:style>
+  <w:style w:type="paragraph" w:styleId="1">
+    <w:name w:val="heading 1"/>
+    <w:basedOn w:val="a"/>
+    <w:link w:val="10"/>
+    <w:uiPriority w:val="9"/>
+    <w:qFormat/>
+    <w:rsid w:val="004C154B"/>
+    <w:pPr>
+      <w:spacing w:before="100" w:beforeAutospacing="1" w:after="100" w:afterAutospacing="1" w:line="240" w:lineRule="auto"/>
+      <w:outlineLvl w:val="0"/>
+    </w:pPr>
+    <w:rPr>
+      <w:rFonts w:ascii="Times New Roman" w:eastAsia="Times New Roman" w:hAnsi="Times New Roman" w:cs="Times New Roman"/>
+      <w:b/>
+      <w:bCs/>
+      <w:kern w:val="36"/>
+      <w:sz w:val="48"/>
+      <w:szCs w:val="48"/>
+    </w:rPr>
+  </w:style>
   <w:style w:type="character" w:default="1" w:styleId="a0">
     <w:name w:val="Default Paragraph Font"/>
     <w:uiPriority w:val="1"/>
@@ -768,6 +2593,84 @@
     <w:uiPriority w:val="99"/>
     <w:semiHidden/>
     <w:unhideWhenUsed/>
+  </w:style>
+  <w:style w:type="character" w:customStyle="1" w:styleId="10">
+    <w:name w:val="หัวเรื่อง 1 อักขระ"/>
+    <w:basedOn w:val="a0"/>
+    <w:link w:val="1"/>
+    <w:uiPriority w:val="9"/>
+    <w:rsid w:val="004C154B"/>
+    <w:rPr>
+      <w:rFonts w:ascii="Times New Roman" w:eastAsia="Times New Roman" w:hAnsi="Times New Roman" w:cs="Times New Roman"/>
+      <w:b/>
+      <w:bCs/>
+      <w:kern w:val="36"/>
+      <w:sz w:val="48"/>
+      <w:szCs w:val="48"/>
+    </w:rPr>
+  </w:style>
+  <w:style w:type="paragraph" w:customStyle="1" w:styleId="gw">
+    <w:name w:val="gw"/>
+    <w:basedOn w:val="a"/>
+    <w:rsid w:val="004C154B"/>
+    <w:pPr>
+      <w:spacing w:before="100" w:beforeAutospacing="1" w:after="100" w:afterAutospacing="1" w:line="240" w:lineRule="auto"/>
+    </w:pPr>
+    <w:rPr>
+      <w:rFonts w:ascii="Times New Roman" w:eastAsia="Times New Roman" w:hAnsi="Times New Roman" w:cs="Times New Roman"/>
+      <w:sz w:val="24"/>
+      <w:szCs w:val="24"/>
+    </w:rPr>
+  </w:style>
+  <w:style w:type="character" w:styleId="a3">
+    <w:name w:val="Strong"/>
+    <w:basedOn w:val="a0"/>
+    <w:uiPriority w:val="22"/>
+    <w:qFormat/>
+    <w:rsid w:val="004C154B"/>
+    <w:rPr>
+      <w:b/>
+      <w:bCs/>
+    </w:rPr>
+  </w:style>
+  <w:style w:type="character" w:customStyle="1" w:styleId="classifier">
+    <w:name w:val="classifier"/>
+    <w:basedOn w:val="a0"/>
+    <w:rsid w:val="002C28AE"/>
+  </w:style>
+  <w:style w:type="paragraph" w:styleId="a4">
+    <w:name w:val="Normal (Web)"/>
+    <w:basedOn w:val="a"/>
+    <w:uiPriority w:val="99"/>
+    <w:semiHidden/>
+    <w:unhideWhenUsed/>
+    <w:rsid w:val="002C28AE"/>
+    <w:pPr>
+      <w:spacing w:before="100" w:beforeAutospacing="1" w:after="100" w:afterAutospacing="1" w:line="240" w:lineRule="auto"/>
+    </w:pPr>
+    <w:rPr>
+      <w:rFonts w:ascii="Times New Roman" w:eastAsia="Times New Roman" w:hAnsi="Times New Roman" w:cs="Times New Roman"/>
+      <w:sz w:val="24"/>
+      <w:szCs w:val="24"/>
+    </w:rPr>
+  </w:style>
+  <w:style w:type="character" w:styleId="HTML">
+    <w:name w:val="HTML Code"/>
+    <w:basedOn w:val="a0"/>
+    <w:uiPriority w:val="99"/>
+    <w:semiHidden/>
+    <w:unhideWhenUsed/>
+    <w:rsid w:val="002C28AE"/>
+    <w:rPr>
+      <w:rFonts w:ascii="Courier New" w:eastAsia="Times New Roman" w:hAnsi="Courier New" w:cs="Courier New"/>
+      <w:sz w:val="20"/>
+      <w:szCs w:val="20"/>
+    </w:rPr>
+  </w:style>
+  <w:style w:type="character" w:customStyle="1" w:styleId="pre">
+    <w:name w:val="pre"/>
+    <w:basedOn w:val="a0"/>
+    <w:rsid w:val="00C90548"/>
   </w:style>
 </w:styles>
 </file>
